--- a/Honors Project-Draft2.docx
+++ b/Honors Project-Draft2.docx
@@ -2734,18 +2734,110 @@
       </w:r>
     </w:p>
     <w:p>
-      <w:pPr>
-        <w:rPr>
-          <w:lang w:val="en-US"/>
-        </w:rPr>
-      </w:pPr>
       <w:hyperlink r:id="rId9" w:history="1">
+        <w:r>
+          <w:rPr>
+            <w:rStyle w:val="Hyperlink"/>
+          </w:rPr>
+          <w:t>https://github.com/camilaferno/CS350HonorsProject/tree/main/PyMongoScripts</w:t>
+        </w:r>
+      </w:hyperlink>
+    </w:p>
+    <w:p>
+      <w:pPr>
+        <w:rPr>
+          <w:lang w:val="en-US"/>
+        </w:rPr>
+      </w:pPr>
+    </w:p>
+    <w:p>
+      <w:pPr>
+        <w:rPr>
+          <w:lang w:val="en-US"/>
+        </w:rPr>
+      </w:pPr>
+      <w:r>
+        <w:rPr>
+          <w:lang w:val="en-US"/>
+        </w:rPr>
+        <w:t xml:space="preserve">(See </w:t>
+      </w:r>
+      <w:r>
+        <w:rPr>
+          <w:lang w:val="en-US"/>
+        </w:rPr>
+        <w:t>Exhibit A for Screenshots of “</w:t>
+      </w:r>
+      <w:proofErr w:type="spellStart"/>
+      <w:r>
+        <w:rPr>
+          <w:lang w:val="en-US"/>
+        </w:rPr>
+        <w:t>DrimerDB</w:t>
+      </w:r>
+      <w:proofErr w:type="spellEnd"/>
+      <w:r>
+        <w:rPr>
+          <w:lang w:val="en-US"/>
+        </w:rPr>
+        <w:t>” in MongoDB Atlas</w:t>
+      </w:r>
+      <w:r>
+        <w:rPr>
+          <w:lang w:val="en-US"/>
+        </w:rPr>
+        <w:t>)</w:t>
+      </w:r>
+    </w:p>
+    <w:p>
+      <w:pPr>
+        <w:rPr>
+          <w:lang w:val="en-US"/>
+        </w:rPr>
+      </w:pPr>
+    </w:p>
+    <w:p>
+      <w:pPr>
+        <w:rPr>
+          <w:u w:val="single"/>
+          <w:lang w:val="en-US"/>
+        </w:rPr>
+      </w:pPr>
+      <w:r>
+        <w:rPr>
+          <w:u w:val="single"/>
+          <w:lang w:val="en-US"/>
+        </w:rPr>
+        <w:t>3.3.2-PostgreSQL</w:t>
+      </w:r>
+    </w:p>
+    <w:p>
+      <w:pPr>
+        <w:rPr>
+          <w:lang w:val="en-US"/>
+        </w:rPr>
+      </w:pPr>
+      <w:r>
+        <w:rPr>
+          <w:lang w:val="en-US"/>
+        </w:rPr>
+        <w:lastRenderedPageBreak/>
+        <w:t>The SQL scripts used for the table creation and population of the data can be found on GitHub through this link:</w:t>
+      </w:r>
+    </w:p>
+    <w:p>
+      <w:pPr>
+        <w:rPr>
+          <w:lang w:val="en-US"/>
+        </w:rPr>
+      </w:pPr>
+      <w:hyperlink r:id="rId10" w:history="1">
         <w:r>
           <w:rPr>
             <w:rStyle w:val="Hyperlink"/>
             <w:lang w:val="en-US"/>
           </w:rPr>
-          <w:t>https://github.com/camilaferno/CS350HonorsProject</w:t>
+          <w:t>https://github.com/camilaferno/CS350HonorsProject/blob/main/create.sql</w:t>
         </w:r>
       </w:hyperlink>
     </w:p>
@@ -2759,74 +2851,6 @@
     <w:p>
       <w:pPr>
         <w:rPr>
-          <w:lang w:val="en-US"/>
-        </w:rPr>
-      </w:pPr>
-      <w:r>
-        <w:rPr>
-          <w:lang w:val="en-US"/>
-        </w:rPr>
-        <w:t xml:space="preserve">(See </w:t>
-      </w:r>
-      <w:r>
-        <w:rPr>
-          <w:lang w:val="en-US"/>
-        </w:rPr>
-        <w:t>Exhibit A for Screenshots of “</w:t>
-      </w:r>
-      <w:proofErr w:type="spellStart"/>
-      <w:r>
-        <w:rPr>
-          <w:lang w:val="en-US"/>
-        </w:rPr>
-        <w:t>DrimerDB</w:t>
-      </w:r>
-      <w:proofErr w:type="spellEnd"/>
-      <w:r>
-        <w:rPr>
-          <w:lang w:val="en-US"/>
-        </w:rPr>
-        <w:t>” in MongoDB Atlas</w:t>
-      </w:r>
-      <w:r>
-        <w:rPr>
-          <w:lang w:val="en-US"/>
-        </w:rPr>
-        <w:t>)</w:t>
-      </w:r>
-    </w:p>
-    <w:p>
-      <w:pPr>
-        <w:rPr>
-          <w:lang w:val="en-US"/>
-        </w:rPr>
-      </w:pPr>
-    </w:p>
-    <w:p>
-      <w:pPr>
-        <w:rPr>
-          <w:u w:val="single"/>
-          <w:lang w:val="en-US"/>
-        </w:rPr>
-      </w:pPr>
-      <w:r>
-        <w:rPr>
-          <w:u w:val="single"/>
-          <w:lang w:val="en-US"/>
-        </w:rPr>
-        <w:t>3.3.2-PostgreSQL</w:t>
-      </w:r>
-    </w:p>
-    <w:p>
-      <w:pPr>
-        <w:rPr>
-          <w:lang w:val="en-US"/>
-        </w:rPr>
-      </w:pPr>
-    </w:p>
-    <w:p>
-      <w:pPr>
-        <w:rPr>
           <w:b/>
           <w:bCs/>
           <w:lang w:val="en-US"/>
@@ -2838,7 +2862,6 @@
           <w:bCs/>
           <w:lang w:val="en-US"/>
         </w:rPr>
-        <w:lastRenderedPageBreak/>
         <w:t>3.4-Time Comparison Chart</w:t>
       </w:r>
     </w:p>
@@ -3291,13 +3314,7 @@
               <w:rPr>
                 <w:lang w:val="en-US"/>
               </w:rPr>
-              <w:t xml:space="preserve">0.05 </w:t>
-            </w:r>
-            <w:r>
-              <w:rPr>
-                <w:lang w:val="en-US"/>
-              </w:rPr>
-              <w:t>seconds</w:t>
+              <w:t>0.05 seconds</w:t>
             </w:r>
           </w:p>
         </w:tc>
@@ -3738,11 +3755,15 @@
           <w:p>
             <w:pPr>
               <w:rPr>
+                <w:b/>
+                <w:bCs/>
                 <w:lang w:val="en-US"/>
               </w:rPr>
             </w:pPr>
             <w:r>
               <w:rPr>
+                <w:b/>
+                <w:bCs/>
                 <w:lang w:val="en-US"/>
               </w:rPr>
               <w:t>Total</w:t>
@@ -3756,9 +3777,19 @@
           <w:p>
             <w:pPr>
               <w:rPr>
+                <w:b/>
+                <w:bCs/>
                 <w:lang w:val="en-US"/>
               </w:rPr>
             </w:pPr>
+            <w:r>
+              <w:rPr>
+                <w:b/>
+                <w:bCs/>
+                <w:lang w:val="en-US"/>
+              </w:rPr>
+              <w:t>2.971</w:t>
+            </w:r>
           </w:p>
         </w:tc>
       </w:tr>
@@ -3776,6 +3807,3963 @@
           <w:lang w:val="en-US"/>
         </w:rPr>
       </w:pPr>
+      <w:r>
+        <w:rPr>
+          <w:lang w:val="en-US"/>
+        </w:rPr>
+        <w:t>PostgreSQL was considerably faster probably because of two reasons:</w:t>
+      </w:r>
+    </w:p>
+    <w:p>
+      <w:pPr>
+        <w:pStyle w:val="ListParagraph"/>
+        <w:numPr>
+          <w:ilvl w:val="0"/>
+          <w:numId w:val="3"/>
+        </w:numPr>
+        <w:rPr>
+          <w:lang w:val="en-US"/>
+        </w:rPr>
+      </w:pPr>
+      <w:r>
+        <w:rPr>
+          <w:lang w:val="en-US"/>
+        </w:rPr>
+        <w:t>The database is hosted locally on my computer</w:t>
+      </w:r>
+    </w:p>
+    <w:p>
+      <w:pPr>
+        <w:pStyle w:val="ListParagraph"/>
+        <w:numPr>
+          <w:ilvl w:val="0"/>
+          <w:numId w:val="3"/>
+        </w:numPr>
+        <w:rPr>
+          <w:lang w:val="en-US"/>
+        </w:rPr>
+      </w:pPr>
+      <w:r>
+        <w:rPr>
+          <w:lang w:val="en-US"/>
+        </w:rPr>
+        <w:t xml:space="preserve">There was no need of changing format. PostgreSQL </w:t>
+      </w:r>
+      <w:r>
+        <w:rPr>
+          <w:lang w:val="en-US"/>
+        </w:rPr>
+        <w:t>lets</w:t>
+      </w:r>
+      <w:r>
+        <w:rPr>
+          <w:lang w:val="en-US"/>
+        </w:rPr>
+        <w:t xml:space="preserve"> you import a csv file without further modifications while for MongoDB the script needed to change the csv to a dictionary form.</w:t>
+      </w:r>
+    </w:p>
+    <w:p>
+      <w:pPr>
+        <w:rPr>
+          <w:lang w:val="en-US"/>
+        </w:rPr>
+      </w:pPr>
+    </w:p>
+    <w:p>
+      <w:pPr>
+        <w:rPr>
+          <w:b/>
+          <w:bCs/>
+          <w:sz w:val="28"/>
+          <w:szCs w:val="28"/>
+          <w:u w:val="single"/>
+          <w:lang w:val="en-US"/>
+        </w:rPr>
+      </w:pPr>
+      <w:r>
+        <w:rPr>
+          <w:b/>
+          <w:bCs/>
+          <w:sz w:val="28"/>
+          <w:szCs w:val="28"/>
+          <w:u w:val="single"/>
+          <w:lang w:val="en-US"/>
+        </w:rPr>
+        <w:t>4</w:t>
+      </w:r>
+      <w:r>
+        <w:rPr>
+          <w:b/>
+          <w:bCs/>
+          <w:sz w:val="28"/>
+          <w:szCs w:val="28"/>
+          <w:u w:val="single"/>
+          <w:lang w:val="en-US"/>
+        </w:rPr>
+        <w:t>-</w:t>
+      </w:r>
+      <w:r>
+        <w:rPr>
+          <w:b/>
+          <w:bCs/>
+          <w:sz w:val="28"/>
+          <w:szCs w:val="28"/>
+          <w:u w:val="single"/>
+          <w:lang w:val="en-US"/>
+        </w:rPr>
+        <w:t>Experimentation</w:t>
+      </w:r>
+    </w:p>
+    <w:p>
+      <w:pPr>
+        <w:rPr>
+          <w:lang w:val="en-US"/>
+        </w:rPr>
+      </w:pPr>
+    </w:p>
+    <w:p>
+      <w:pPr>
+        <w:rPr>
+          <w:b/>
+          <w:bCs/>
+          <w:lang w:val="en-US"/>
+        </w:rPr>
+      </w:pPr>
+      <w:r>
+        <w:rPr>
+          <w:b/>
+          <w:bCs/>
+          <w:lang w:val="en-US"/>
+        </w:rPr>
+        <w:t>4.1</w:t>
+      </w:r>
+      <w:r>
+        <w:rPr>
+          <w:b/>
+          <w:bCs/>
+          <w:lang w:val="en-US"/>
+        </w:rPr>
+        <w:t>-</w:t>
+      </w:r>
+      <w:r>
+        <w:rPr>
+          <w:b/>
+          <w:bCs/>
+          <w:lang w:val="en-US"/>
+        </w:rPr>
+        <w:t>Reporting</w:t>
+      </w:r>
+    </w:p>
+    <w:p>
+      <w:pPr>
+        <w:rPr>
+          <w:u w:val="single"/>
+          <w:lang w:val="en-US"/>
+        </w:rPr>
+      </w:pPr>
+      <w:r>
+        <w:rPr>
+          <w:u w:val="single"/>
+          <w:lang w:val="en-US"/>
+        </w:rPr>
+        <w:t>4.1.1-Report Description</w:t>
+      </w:r>
+    </w:p>
+    <w:p>
+      <w:pPr>
+        <w:rPr>
+          <w:lang w:val="en-US"/>
+        </w:rPr>
+      </w:pPr>
+      <w:r>
+        <w:rPr>
+          <w:lang w:val="en-US"/>
+        </w:rPr>
+        <w:lastRenderedPageBreak/>
+        <w:t>We will be executing three queries: The first one will be a control query which in theory should be equally efficient in both SQL and MongoDB, the second one should run theoretically faster in SQL, and the third one should run theoretically faster on MongoDB.</w:t>
+      </w:r>
+    </w:p>
+    <w:p>
+      <w:pPr>
+        <w:rPr>
+          <w:lang w:val="en-US"/>
+        </w:rPr>
+      </w:pPr>
+    </w:p>
+    <w:p>
+      <w:pPr>
+        <w:rPr>
+          <w:lang w:val="en-US"/>
+        </w:rPr>
+      </w:pPr>
+      <w:r>
+        <w:rPr>
+          <w:lang w:val="en-US"/>
+        </w:rPr>
+        <w:t>Query #1 (control query):</w:t>
+      </w:r>
+    </w:p>
+    <w:p>
+      <w:pPr>
+        <w:rPr>
+          <w:lang w:val="en-US"/>
+        </w:rPr>
+      </w:pPr>
+      <w:r>
+        <w:rPr>
+          <w:lang w:val="en-US"/>
+        </w:rPr>
+        <w:t>Find all clients who have made an order after 2016.</w:t>
+      </w:r>
+    </w:p>
+    <w:p>
+      <w:pPr>
+        <w:rPr>
+          <w:lang w:val="en-US"/>
+        </w:rPr>
+      </w:pPr>
+    </w:p>
+    <w:p>
+      <w:pPr>
+        <w:rPr>
+          <w:lang w:val="en-US"/>
+        </w:rPr>
+      </w:pPr>
+      <w:r>
+        <w:rPr>
+          <w:lang w:val="en-US"/>
+        </w:rPr>
+        <w:t>This query should be efficient in both databases since it will only require to look</w:t>
+      </w:r>
+      <w:r>
+        <w:rPr>
+          <w:lang w:val="en-US"/>
+        </w:rPr>
+        <w:t xml:space="preserve"> for</w:t>
+      </w:r>
+      <w:r>
+        <w:rPr>
+          <w:lang w:val="en-US"/>
+        </w:rPr>
+        <w:t xml:space="preserve"> the value in </w:t>
+      </w:r>
+      <w:r>
+        <w:rPr>
+          <w:lang w:val="en-US"/>
+        </w:rPr>
+        <w:t>a single table/collection.</w:t>
+      </w:r>
+    </w:p>
+    <w:p>
+      <w:pPr>
+        <w:rPr>
+          <w:lang w:val="en-US"/>
+        </w:rPr>
+      </w:pPr>
+    </w:p>
+    <w:p>
+      <w:pPr>
+        <w:rPr>
+          <w:lang w:val="en-US"/>
+        </w:rPr>
+      </w:pPr>
+      <w:r>
+        <w:rPr>
+          <w:lang w:val="en-US"/>
+        </w:rPr>
+        <w:t>Query #2 (favorable on SQL):</w:t>
+      </w:r>
+    </w:p>
+    <w:p>
+      <w:pPr>
+        <w:rPr>
+          <w:lang w:val="en-US"/>
+        </w:rPr>
+      </w:pPr>
+      <w:r>
+        <w:rPr>
+          <w:lang w:val="en-US"/>
+        </w:rPr>
+        <w:t>Find all clients who have bought more than 1 mattress in the same order.</w:t>
+      </w:r>
+    </w:p>
+    <w:p>
+      <w:pPr>
+        <w:rPr>
+          <w:lang w:val="en-US"/>
+        </w:rPr>
+      </w:pPr>
+    </w:p>
+    <w:p>
+      <w:pPr>
+        <w:rPr>
+          <w:lang w:val="en-US"/>
+        </w:rPr>
+      </w:pPr>
+      <w:r>
+        <w:rPr>
+          <w:lang w:val="en-US"/>
+        </w:rPr>
+        <w:t xml:space="preserve">This query should be more efficient in SQL because it requires joining two table/collections. In MongoDB joins are often discouraged because of </w:t>
+      </w:r>
+      <w:r>
+        <w:rPr>
+          <w:lang w:val="en-US"/>
+        </w:rPr>
+        <w:t>its</w:t>
+      </w:r>
+      <w:r>
+        <w:rPr>
+          <w:lang w:val="en-US"/>
+        </w:rPr>
+        <w:t xml:space="preserve"> document format.</w:t>
+      </w:r>
+    </w:p>
+    <w:p>
+      <w:pPr>
+        <w:rPr>
+          <w:lang w:val="en-US"/>
+        </w:rPr>
+      </w:pPr>
+    </w:p>
+    <w:p>
+      <w:pPr>
+        <w:rPr>
+          <w:lang w:val="en-US"/>
+        </w:rPr>
+      </w:pPr>
+      <w:r>
+        <w:rPr>
+          <w:lang w:val="en-US"/>
+        </w:rPr>
+        <w:t xml:space="preserve">Query #3 (favorable on MongoDB): </w:t>
+      </w:r>
+    </w:p>
+    <w:p>
+      <w:pPr>
+        <w:rPr>
+          <w:lang w:val="en-US"/>
+        </w:rPr>
+      </w:pPr>
+      <w:r>
+        <w:rPr>
+          <w:lang w:val="en-US"/>
+        </w:rPr>
+        <w:t xml:space="preserve">Find which store has the most stock </w:t>
+      </w:r>
+      <w:r>
+        <w:rPr>
+          <w:lang w:val="en-US"/>
+        </w:rPr>
+        <w:t xml:space="preserve">the product </w:t>
+      </w:r>
+      <w:r>
+        <w:rPr>
+          <w:lang w:val="en-US"/>
+        </w:rPr>
+        <w:t xml:space="preserve">with id = </w:t>
+      </w:r>
+      <w:r>
+        <w:rPr>
+          <w:lang w:val="en-US"/>
+        </w:rPr>
+        <w:t>2115020691</w:t>
+      </w:r>
+      <w:r>
+        <w:rPr>
+          <w:lang w:val="en-US"/>
+        </w:rPr>
+        <w:t>.</w:t>
+      </w:r>
+    </w:p>
+    <w:p>
+      <w:pPr>
+        <w:rPr>
+          <w:lang w:val="en-US"/>
+        </w:rPr>
+      </w:pPr>
+    </w:p>
+    <w:p>
+      <w:pPr>
+        <w:rPr>
+          <w:lang w:val="en-US"/>
+        </w:rPr>
+      </w:pPr>
+      <w:r>
+        <w:rPr>
+          <w:lang w:val="en-US"/>
+        </w:rPr>
+        <w:t xml:space="preserve">This query takes advantage of MongoDB’s flexible data model. While in SQL we will be to execute JOIN statement, MongoDB has </w:t>
+      </w:r>
+      <w:proofErr w:type="spellStart"/>
+      <w:r>
+        <w:rPr>
+          <w:i/>
+          <w:iCs/>
+          <w:lang w:val="en-US"/>
+        </w:rPr>
+        <w:t>product_id</w:t>
+      </w:r>
+      <w:proofErr w:type="spellEnd"/>
+      <w:r>
+        <w:rPr>
+          <w:lang w:val="en-US"/>
+        </w:rPr>
+        <w:t xml:space="preserve"> nested on the </w:t>
+      </w:r>
+      <w:r>
+        <w:rPr>
+          <w:i/>
+          <w:iCs/>
+          <w:lang w:val="en-US"/>
+        </w:rPr>
+        <w:t>Store</w:t>
+      </w:r>
+      <w:r>
+        <w:rPr>
+          <w:lang w:val="en-US"/>
+        </w:rPr>
+        <w:t xml:space="preserve"> collection.</w:t>
+      </w:r>
+    </w:p>
+    <w:p>
+      <w:pPr>
+        <w:rPr>
+          <w:lang w:val="en-US"/>
+        </w:rPr>
+      </w:pPr>
+    </w:p>
+    <w:p>
+      <w:pPr>
+        <w:rPr>
+          <w:u w:val="single"/>
+          <w:lang w:val="en-US"/>
+        </w:rPr>
+      </w:pPr>
+      <w:r>
+        <w:rPr>
+          <w:u w:val="single"/>
+          <w:lang w:val="en-US"/>
+        </w:rPr>
+        <w:t>4.1.2-Report Scripts</w:t>
+      </w:r>
+    </w:p>
+    <w:p>
+      <w:pPr>
+        <w:rPr>
+          <w:u w:val="single"/>
+          <w:lang w:val="en-US"/>
+        </w:rPr>
+      </w:pPr>
+      <w:r>
+        <w:rPr>
+          <w:u w:val="single"/>
+          <w:lang w:val="en-US"/>
+        </w:rPr>
+        <w:t>For SQL:</w:t>
+      </w:r>
+    </w:p>
+    <w:p>
+      <w:pPr>
+        <w:rPr>
+          <w:lang w:val="en-US"/>
+        </w:rPr>
+      </w:pPr>
+      <w:r>
+        <w:rPr>
+          <w:lang w:val="en-US"/>
+        </w:rPr>
+        <w:t>Query #1</w:t>
+      </w:r>
+    </w:p>
+    <w:p>
+      <w:pPr>
+        <w:shd w:val="clear" w:color="auto" w:fill="1E1E1E"/>
+        <w:spacing w:line="270" w:lineRule="atLeast"/>
+        <w:rPr>
+          <w:rFonts w:ascii="Menlo" w:eastAsia="Times New Roman" w:hAnsi="Menlo" w:cs="Menlo"/>
+          <w:color w:val="D4D4D4"/>
+          <w:sz w:val="18"/>
+          <w:szCs w:val="18"/>
+        </w:rPr>
+      </w:pPr>
+      <w:r>
+        <w:rPr>
+          <w:rFonts w:ascii="Menlo" w:eastAsia="Times New Roman" w:hAnsi="Menlo" w:cs="Menlo"/>
+          <w:color w:val="569CD6"/>
+          <w:sz w:val="18"/>
+          <w:szCs w:val="18"/>
+        </w:rPr>
+        <w:t>SELECT</w:t>
+      </w:r>
+      <w:r>
+        <w:rPr>
+          <w:rFonts w:ascii="Menlo" w:eastAsia="Times New Roman" w:hAnsi="Menlo" w:cs="Menlo"/>
+          <w:color w:val="D4D4D4"/>
+          <w:sz w:val="18"/>
+          <w:szCs w:val="18"/>
+        </w:rPr>
+        <w:t xml:space="preserve"> client_id</w:t>
+      </w:r>
+    </w:p>
+    <w:p>
+      <w:pPr>
+        <w:shd w:val="clear" w:color="auto" w:fill="1E1E1E"/>
+        <w:spacing w:line="270" w:lineRule="atLeast"/>
+        <w:rPr>
+          <w:rFonts w:ascii="Menlo" w:eastAsia="Times New Roman" w:hAnsi="Menlo" w:cs="Menlo"/>
+          <w:color w:val="D4D4D4"/>
+          <w:sz w:val="18"/>
+          <w:szCs w:val="18"/>
+        </w:rPr>
+      </w:pPr>
+      <w:r>
+        <w:rPr>
+          <w:rFonts w:ascii="Menlo" w:eastAsia="Times New Roman" w:hAnsi="Menlo" w:cs="Menlo"/>
+          <w:color w:val="569CD6"/>
+          <w:sz w:val="18"/>
+          <w:szCs w:val="18"/>
+        </w:rPr>
+        <w:t>FROM</w:t>
+      </w:r>
+      <w:r>
+        <w:rPr>
+          <w:rFonts w:ascii="Menlo" w:eastAsia="Times New Roman" w:hAnsi="Menlo" w:cs="Menlo"/>
+          <w:color w:val="D4D4D4"/>
+          <w:sz w:val="18"/>
+          <w:szCs w:val="18"/>
+        </w:rPr>
+        <w:t xml:space="preserve"> Order</w:t>
+      </w:r>
+    </w:p>
+    <w:p>
+      <w:pPr>
+        <w:shd w:val="clear" w:color="auto" w:fill="1E1E1E"/>
+        <w:spacing w:line="270" w:lineRule="atLeast"/>
+        <w:rPr>
+          <w:rFonts w:ascii="Menlo" w:eastAsia="Times New Roman" w:hAnsi="Menlo" w:cs="Menlo"/>
+          <w:color w:val="D4D4D4"/>
+          <w:sz w:val="18"/>
+          <w:szCs w:val="18"/>
+        </w:rPr>
+      </w:pPr>
+      <w:r>
+        <w:rPr>
+          <w:rFonts w:ascii="Menlo" w:eastAsia="Times New Roman" w:hAnsi="Menlo" w:cs="Menlo"/>
+          <w:color w:val="569CD6"/>
+          <w:sz w:val="18"/>
+          <w:szCs w:val="18"/>
+        </w:rPr>
+        <w:t>WHERE</w:t>
+      </w:r>
+      <w:r>
+        <w:rPr>
+          <w:rFonts w:ascii="Menlo" w:eastAsia="Times New Roman" w:hAnsi="Menlo" w:cs="Menlo"/>
+          <w:color w:val="D4D4D4"/>
+          <w:sz w:val="18"/>
+          <w:szCs w:val="18"/>
+        </w:rPr>
+        <w:t xml:space="preserve"> order_date &gt; </w:t>
+      </w:r>
+      <w:r>
+        <w:rPr>
+          <w:rFonts w:ascii="Menlo" w:eastAsia="Times New Roman" w:hAnsi="Menlo" w:cs="Menlo"/>
+          <w:color w:val="CE9178"/>
+          <w:sz w:val="18"/>
+          <w:szCs w:val="18"/>
+        </w:rPr>
+        <w:t>"2016-12-31"</w:t>
+      </w:r>
+      <w:r>
+        <w:rPr>
+          <w:rFonts w:ascii="Menlo" w:eastAsia="Times New Roman" w:hAnsi="Menlo" w:cs="Menlo"/>
+          <w:color w:val="D4D4D4"/>
+          <w:sz w:val="18"/>
+          <w:szCs w:val="18"/>
+        </w:rPr>
+        <w:t>;</w:t>
+      </w:r>
+    </w:p>
+    <w:p>
+      <w:pPr>
+        <w:rPr>
+          <w:lang w:val="en-US"/>
+        </w:rPr>
+      </w:pPr>
+    </w:p>
+    <w:p>
+      <w:pPr>
+        <w:rPr>
+          <w:lang w:val="en-US"/>
+        </w:rPr>
+      </w:pPr>
+      <w:r>
+        <w:rPr>
+          <w:lang w:val="en-US"/>
+        </w:rPr>
+        <w:t>Query #2</w:t>
+      </w:r>
+    </w:p>
+    <w:p>
+      <w:pPr>
+        <w:shd w:val="clear" w:color="auto" w:fill="1E1E1E"/>
+        <w:spacing w:line="270" w:lineRule="atLeast"/>
+        <w:rPr>
+          <w:rFonts w:ascii="Menlo" w:eastAsia="Times New Roman" w:hAnsi="Menlo" w:cs="Menlo"/>
+          <w:color w:val="D4D4D4"/>
+          <w:sz w:val="18"/>
+          <w:szCs w:val="18"/>
+        </w:rPr>
+      </w:pPr>
+      <w:r>
+        <w:rPr>
+          <w:rFonts w:ascii="Menlo" w:eastAsia="Times New Roman" w:hAnsi="Menlo" w:cs="Menlo"/>
+          <w:color w:val="569CD6"/>
+          <w:sz w:val="18"/>
+          <w:szCs w:val="18"/>
+        </w:rPr>
+        <w:t>SELECT</w:t>
+      </w:r>
+      <w:r>
+        <w:rPr>
+          <w:rFonts w:ascii="Menlo" w:eastAsia="Times New Roman" w:hAnsi="Menlo" w:cs="Menlo"/>
+          <w:color w:val="D4D4D4"/>
+          <w:sz w:val="18"/>
+          <w:szCs w:val="18"/>
+        </w:rPr>
+        <w:t xml:space="preserve"> </w:t>
+      </w:r>
+      <w:r>
+        <w:rPr>
+          <w:rFonts w:ascii="Menlo" w:eastAsia="Times New Roman" w:hAnsi="Menlo" w:cs="Menlo"/>
+          <w:color w:val="CE9178"/>
+          <w:sz w:val="18"/>
+          <w:szCs w:val="18"/>
+        </w:rPr>
+        <w:t>"Order"</w:t>
+      </w:r>
+      <w:r>
+        <w:rPr>
+          <w:rFonts w:ascii="Menlo" w:eastAsia="Times New Roman" w:hAnsi="Menlo" w:cs="Menlo"/>
+          <w:color w:val="D4D4D4"/>
+          <w:sz w:val="18"/>
+          <w:szCs w:val="18"/>
+        </w:rPr>
+        <w:t>.client_id</w:t>
+      </w:r>
+    </w:p>
+    <w:p>
+      <w:pPr>
+        <w:shd w:val="clear" w:color="auto" w:fill="1E1E1E"/>
+        <w:spacing w:line="270" w:lineRule="atLeast"/>
+        <w:rPr>
+          <w:rFonts w:ascii="Menlo" w:eastAsia="Times New Roman" w:hAnsi="Menlo" w:cs="Menlo"/>
+          <w:color w:val="D4D4D4"/>
+          <w:sz w:val="18"/>
+          <w:szCs w:val="18"/>
+        </w:rPr>
+      </w:pPr>
+      <w:r>
+        <w:rPr>
+          <w:rFonts w:ascii="Menlo" w:eastAsia="Times New Roman" w:hAnsi="Menlo" w:cs="Menlo"/>
+          <w:color w:val="569CD6"/>
+          <w:sz w:val="18"/>
+          <w:szCs w:val="18"/>
+        </w:rPr>
+        <w:t>FROM</w:t>
+      </w:r>
+      <w:r>
+        <w:rPr>
+          <w:rFonts w:ascii="Menlo" w:eastAsia="Times New Roman" w:hAnsi="Menlo" w:cs="Menlo"/>
+          <w:color w:val="D4D4D4"/>
+          <w:sz w:val="18"/>
+          <w:szCs w:val="18"/>
+        </w:rPr>
+        <w:t xml:space="preserve"> </w:t>
+      </w:r>
+      <w:r>
+        <w:rPr>
+          <w:rFonts w:ascii="Menlo" w:eastAsia="Times New Roman" w:hAnsi="Menlo" w:cs="Menlo"/>
+          <w:color w:val="CE9178"/>
+          <w:sz w:val="18"/>
+          <w:szCs w:val="18"/>
+        </w:rPr>
+        <w:t>"Order"</w:t>
+      </w:r>
+    </w:p>
+    <w:p>
+      <w:pPr>
+        <w:shd w:val="clear" w:color="auto" w:fill="1E1E1E"/>
+        <w:spacing w:line="270" w:lineRule="atLeast"/>
+        <w:rPr>
+          <w:rFonts w:ascii="Menlo" w:eastAsia="Times New Roman" w:hAnsi="Menlo" w:cs="Menlo"/>
+          <w:color w:val="D4D4D4"/>
+          <w:sz w:val="18"/>
+          <w:szCs w:val="18"/>
+        </w:rPr>
+      </w:pPr>
+      <w:r>
+        <w:rPr>
+          <w:rFonts w:ascii="Menlo" w:eastAsia="Times New Roman" w:hAnsi="Menlo" w:cs="Menlo"/>
+          <w:color w:val="569CD6"/>
+          <w:sz w:val="18"/>
+          <w:szCs w:val="18"/>
+        </w:rPr>
+        <w:t>WHERE</w:t>
+      </w:r>
+      <w:r>
+        <w:rPr>
+          <w:rFonts w:ascii="Menlo" w:eastAsia="Times New Roman" w:hAnsi="Menlo" w:cs="Menlo"/>
+          <w:color w:val="D4D4D4"/>
+          <w:sz w:val="18"/>
+          <w:szCs w:val="18"/>
+        </w:rPr>
+        <w:t xml:space="preserve"> </w:t>
+      </w:r>
+      <w:r>
+        <w:rPr>
+          <w:rFonts w:ascii="Menlo" w:eastAsia="Times New Roman" w:hAnsi="Menlo" w:cs="Menlo"/>
+          <w:color w:val="B5CEA8"/>
+          <w:sz w:val="18"/>
+          <w:szCs w:val="18"/>
+        </w:rPr>
+        <w:t>1</w:t>
+      </w:r>
+      <w:r>
+        <w:rPr>
+          <w:rFonts w:ascii="Menlo" w:eastAsia="Times New Roman" w:hAnsi="Menlo" w:cs="Menlo"/>
+          <w:color w:val="D4D4D4"/>
+          <w:sz w:val="18"/>
+          <w:szCs w:val="18"/>
+        </w:rPr>
+        <w:t xml:space="preserve"> &lt; (</w:t>
+      </w:r>
+    </w:p>
+    <w:p>
+      <w:pPr>
+        <w:shd w:val="clear" w:color="auto" w:fill="1E1E1E"/>
+        <w:spacing w:line="270" w:lineRule="atLeast"/>
+        <w:rPr>
+          <w:rFonts w:ascii="Menlo" w:eastAsia="Times New Roman" w:hAnsi="Menlo" w:cs="Menlo"/>
+          <w:color w:val="D4D4D4"/>
+          <w:sz w:val="18"/>
+          <w:szCs w:val="18"/>
+        </w:rPr>
+      </w:pPr>
+      <w:r>
+        <w:rPr>
+          <w:rFonts w:ascii="Menlo" w:eastAsia="Times New Roman" w:hAnsi="Menlo" w:cs="Menlo"/>
+          <w:color w:val="D4D4D4"/>
+          <w:sz w:val="18"/>
+          <w:szCs w:val="18"/>
+        </w:rPr>
+        <w:t xml:space="preserve">        </w:t>
+      </w:r>
+      <w:r>
+        <w:rPr>
+          <w:rFonts w:ascii="Menlo" w:eastAsia="Times New Roman" w:hAnsi="Menlo" w:cs="Menlo"/>
+          <w:color w:val="569CD6"/>
+          <w:sz w:val="18"/>
+          <w:szCs w:val="18"/>
+        </w:rPr>
+        <w:t>SELECT</w:t>
+      </w:r>
+      <w:r>
+        <w:rPr>
+          <w:rFonts w:ascii="Menlo" w:eastAsia="Times New Roman" w:hAnsi="Menlo" w:cs="Menlo"/>
+          <w:color w:val="D4D4D4"/>
+          <w:sz w:val="18"/>
+          <w:szCs w:val="18"/>
+        </w:rPr>
+        <w:t xml:space="preserve"> </w:t>
+      </w:r>
+      <w:r>
+        <w:rPr>
+          <w:rFonts w:ascii="Menlo" w:eastAsia="Times New Roman" w:hAnsi="Menlo" w:cs="Menlo"/>
+          <w:color w:val="DCDCAA"/>
+          <w:sz w:val="18"/>
+          <w:szCs w:val="18"/>
+        </w:rPr>
+        <w:t>COUNT</w:t>
+      </w:r>
+      <w:r>
+        <w:rPr>
+          <w:rFonts w:ascii="Menlo" w:eastAsia="Times New Roman" w:hAnsi="Menlo" w:cs="Menlo"/>
+          <w:color w:val="D4D4D4"/>
+          <w:sz w:val="18"/>
+          <w:szCs w:val="18"/>
+        </w:rPr>
+        <w:t>(Mattress.product_id)</w:t>
+      </w:r>
+    </w:p>
+    <w:p>
+      <w:pPr>
+        <w:shd w:val="clear" w:color="auto" w:fill="1E1E1E"/>
+        <w:spacing w:line="270" w:lineRule="atLeast"/>
+        <w:rPr>
+          <w:rFonts w:ascii="Menlo" w:eastAsia="Times New Roman" w:hAnsi="Menlo" w:cs="Menlo"/>
+          <w:color w:val="D4D4D4"/>
+          <w:sz w:val="18"/>
+          <w:szCs w:val="18"/>
+        </w:rPr>
+      </w:pPr>
+      <w:r>
+        <w:rPr>
+          <w:rFonts w:ascii="Menlo" w:eastAsia="Times New Roman" w:hAnsi="Menlo" w:cs="Menlo"/>
+          <w:color w:val="D4D4D4"/>
+          <w:sz w:val="18"/>
+          <w:szCs w:val="18"/>
+        </w:rPr>
+        <w:t xml:space="preserve">        </w:t>
+      </w:r>
+      <w:r>
+        <w:rPr>
+          <w:rFonts w:ascii="Menlo" w:eastAsia="Times New Roman" w:hAnsi="Menlo" w:cs="Menlo"/>
+          <w:color w:val="569CD6"/>
+          <w:sz w:val="18"/>
+          <w:szCs w:val="18"/>
+        </w:rPr>
+        <w:t>FROM</w:t>
+      </w:r>
+      <w:r>
+        <w:rPr>
+          <w:rFonts w:ascii="Menlo" w:eastAsia="Times New Roman" w:hAnsi="Menlo" w:cs="Menlo"/>
+          <w:color w:val="D4D4D4"/>
+          <w:sz w:val="18"/>
+          <w:szCs w:val="18"/>
+        </w:rPr>
+        <w:t xml:space="preserve"> Mattress, Order_Product, Client</w:t>
+      </w:r>
+    </w:p>
+    <w:p>
+      <w:pPr>
+        <w:shd w:val="clear" w:color="auto" w:fill="1E1E1E"/>
+        <w:spacing w:line="270" w:lineRule="atLeast"/>
+        <w:rPr>
+          <w:rFonts w:ascii="Menlo" w:eastAsia="Times New Roman" w:hAnsi="Menlo" w:cs="Menlo"/>
+          <w:color w:val="D4D4D4"/>
+          <w:sz w:val="18"/>
+          <w:szCs w:val="18"/>
+        </w:rPr>
+      </w:pPr>
+      <w:r>
+        <w:rPr>
+          <w:rFonts w:ascii="Menlo" w:eastAsia="Times New Roman" w:hAnsi="Menlo" w:cs="Menlo"/>
+          <w:color w:val="D4D4D4"/>
+          <w:sz w:val="18"/>
+          <w:szCs w:val="18"/>
+        </w:rPr>
+        <w:t xml:space="preserve">        </w:t>
+      </w:r>
+      <w:r>
+        <w:rPr>
+          <w:rFonts w:ascii="Menlo" w:eastAsia="Times New Roman" w:hAnsi="Menlo" w:cs="Menlo"/>
+          <w:color w:val="569CD6"/>
+          <w:sz w:val="18"/>
+          <w:szCs w:val="18"/>
+        </w:rPr>
+        <w:t>WHERE</w:t>
+      </w:r>
+      <w:r>
+        <w:rPr>
+          <w:rFonts w:ascii="Menlo" w:eastAsia="Times New Roman" w:hAnsi="Menlo" w:cs="Menlo"/>
+          <w:color w:val="D4D4D4"/>
+          <w:sz w:val="18"/>
+          <w:szCs w:val="18"/>
+        </w:rPr>
+        <w:t xml:space="preserve"> Mattress.product_id = Order_Product.product_id </w:t>
+      </w:r>
+    </w:p>
+    <w:p>
+      <w:pPr>
+        <w:shd w:val="clear" w:color="auto" w:fill="1E1E1E"/>
+        <w:spacing w:line="270" w:lineRule="atLeast"/>
+        <w:rPr>
+          <w:rFonts w:ascii="Menlo" w:eastAsia="Times New Roman" w:hAnsi="Menlo" w:cs="Menlo"/>
+          <w:color w:val="D4D4D4"/>
+          <w:sz w:val="18"/>
+          <w:szCs w:val="18"/>
+        </w:rPr>
+      </w:pPr>
+      <w:r>
+        <w:rPr>
+          <w:rFonts w:ascii="Menlo" w:eastAsia="Times New Roman" w:hAnsi="Menlo" w:cs="Menlo"/>
+          <w:color w:val="D4D4D4"/>
+          <w:sz w:val="18"/>
+          <w:szCs w:val="18"/>
+        </w:rPr>
+        <w:t xml:space="preserve">            </w:t>
+      </w:r>
+      <w:r>
+        <w:rPr>
+          <w:rFonts w:ascii="Menlo" w:eastAsia="Times New Roman" w:hAnsi="Menlo" w:cs="Menlo"/>
+          <w:color w:val="569CD6"/>
+          <w:sz w:val="18"/>
+          <w:szCs w:val="18"/>
+        </w:rPr>
+        <w:t>AND</w:t>
+      </w:r>
+      <w:r>
+        <w:rPr>
+          <w:rFonts w:ascii="Menlo" w:eastAsia="Times New Roman" w:hAnsi="Menlo" w:cs="Menlo"/>
+          <w:color w:val="D4D4D4"/>
+          <w:sz w:val="18"/>
+          <w:szCs w:val="18"/>
+        </w:rPr>
+        <w:t xml:space="preserve"> Order_Product.order_id = </w:t>
+      </w:r>
+      <w:r>
+        <w:rPr>
+          <w:rFonts w:ascii="Menlo" w:eastAsia="Times New Roman" w:hAnsi="Menlo" w:cs="Menlo"/>
+          <w:color w:val="CE9178"/>
+          <w:sz w:val="18"/>
+          <w:szCs w:val="18"/>
+        </w:rPr>
+        <w:t>"Order"</w:t>
+      </w:r>
+      <w:r>
+        <w:rPr>
+          <w:rFonts w:ascii="Menlo" w:eastAsia="Times New Roman" w:hAnsi="Menlo" w:cs="Menlo"/>
+          <w:color w:val="D4D4D4"/>
+          <w:sz w:val="18"/>
+          <w:szCs w:val="18"/>
+        </w:rPr>
+        <w:t xml:space="preserve">.order_id </w:t>
+      </w:r>
+    </w:p>
+    <w:p>
+      <w:pPr>
+        <w:shd w:val="clear" w:color="auto" w:fill="1E1E1E"/>
+        <w:spacing w:line="270" w:lineRule="atLeast"/>
+        <w:rPr>
+          <w:rFonts w:ascii="Menlo" w:eastAsia="Times New Roman" w:hAnsi="Menlo" w:cs="Menlo"/>
+          <w:color w:val="D4D4D4"/>
+          <w:sz w:val="18"/>
+          <w:szCs w:val="18"/>
+        </w:rPr>
+      </w:pPr>
+      <w:r>
+        <w:rPr>
+          <w:rFonts w:ascii="Menlo" w:eastAsia="Times New Roman" w:hAnsi="Menlo" w:cs="Menlo"/>
+          <w:color w:val="D4D4D4"/>
+          <w:sz w:val="18"/>
+          <w:szCs w:val="18"/>
+        </w:rPr>
+        <w:t xml:space="preserve">            </w:t>
+      </w:r>
+      <w:r>
+        <w:rPr>
+          <w:rFonts w:ascii="Menlo" w:eastAsia="Times New Roman" w:hAnsi="Menlo" w:cs="Menlo"/>
+          <w:color w:val="569CD6"/>
+          <w:sz w:val="18"/>
+          <w:szCs w:val="18"/>
+        </w:rPr>
+        <w:t>AND</w:t>
+      </w:r>
+      <w:r>
+        <w:rPr>
+          <w:rFonts w:ascii="Menlo" w:eastAsia="Times New Roman" w:hAnsi="Menlo" w:cs="Menlo"/>
+          <w:color w:val="D4D4D4"/>
+          <w:sz w:val="18"/>
+          <w:szCs w:val="18"/>
+        </w:rPr>
+        <w:t xml:space="preserve"> </w:t>
+      </w:r>
+      <w:r>
+        <w:rPr>
+          <w:rFonts w:ascii="Menlo" w:eastAsia="Times New Roman" w:hAnsi="Menlo" w:cs="Menlo"/>
+          <w:color w:val="CE9178"/>
+          <w:sz w:val="18"/>
+          <w:szCs w:val="18"/>
+        </w:rPr>
+        <w:t>"Order"</w:t>
+      </w:r>
+      <w:r>
+        <w:rPr>
+          <w:rFonts w:ascii="Menlo" w:eastAsia="Times New Roman" w:hAnsi="Menlo" w:cs="Menlo"/>
+          <w:color w:val="D4D4D4"/>
+          <w:sz w:val="18"/>
+          <w:szCs w:val="18"/>
+        </w:rPr>
+        <w:t>.client_id = Client.client_id)</w:t>
+      </w:r>
+    </w:p>
+    <w:p>
+      <w:pPr>
+        <w:shd w:val="clear" w:color="auto" w:fill="1E1E1E"/>
+        <w:spacing w:line="270" w:lineRule="atLeast"/>
+        <w:rPr>
+          <w:rFonts w:ascii="Menlo" w:eastAsia="Times New Roman" w:hAnsi="Menlo" w:cs="Menlo"/>
+          <w:color w:val="D4D4D4"/>
+          <w:sz w:val="18"/>
+          <w:szCs w:val="18"/>
+        </w:rPr>
+      </w:pPr>
+      <w:r>
+        <w:rPr>
+          <w:rFonts w:ascii="Menlo" w:eastAsia="Times New Roman" w:hAnsi="Menlo" w:cs="Menlo"/>
+          <w:color w:val="569CD6"/>
+          <w:sz w:val="18"/>
+          <w:szCs w:val="18"/>
+        </w:rPr>
+        <w:t>Order by</w:t>
+      </w:r>
+      <w:r>
+        <w:rPr>
+          <w:rFonts w:ascii="Menlo" w:eastAsia="Times New Roman" w:hAnsi="Menlo" w:cs="Menlo"/>
+          <w:color w:val="D4D4D4"/>
+          <w:sz w:val="18"/>
+          <w:szCs w:val="18"/>
+        </w:rPr>
+        <w:t xml:space="preserve"> </w:t>
+      </w:r>
+      <w:r>
+        <w:rPr>
+          <w:rFonts w:ascii="Menlo" w:eastAsia="Times New Roman" w:hAnsi="Menlo" w:cs="Menlo"/>
+          <w:color w:val="CE9178"/>
+          <w:sz w:val="18"/>
+          <w:szCs w:val="18"/>
+        </w:rPr>
+        <w:t>"Order"</w:t>
+      </w:r>
+      <w:r>
+        <w:rPr>
+          <w:rFonts w:ascii="Menlo" w:eastAsia="Times New Roman" w:hAnsi="Menlo" w:cs="Menlo"/>
+          <w:color w:val="D4D4D4"/>
+          <w:sz w:val="18"/>
+          <w:szCs w:val="18"/>
+        </w:rPr>
+        <w:t>.client_id;</w:t>
+      </w:r>
+    </w:p>
+    <w:p>
+      <w:pPr>
+        <w:rPr>
+          <w:lang w:val="en-US"/>
+        </w:rPr>
+      </w:pPr>
+    </w:p>
+    <w:p>
+      <w:pPr>
+        <w:rPr>
+          <w:lang w:val="en-US"/>
+        </w:rPr>
+      </w:pPr>
+      <w:r>
+        <w:rPr>
+          <w:lang w:val="en-US"/>
+        </w:rPr>
+        <w:t>Query #3</w:t>
+      </w:r>
+    </w:p>
+    <w:p>
+      <w:pPr>
+        <w:shd w:val="clear" w:color="auto" w:fill="1E1E1E"/>
+        <w:spacing w:line="270" w:lineRule="atLeast"/>
+        <w:rPr>
+          <w:rFonts w:ascii="Menlo" w:eastAsia="Times New Roman" w:hAnsi="Menlo" w:cs="Menlo"/>
+          <w:color w:val="D4D4D4"/>
+          <w:sz w:val="18"/>
+          <w:szCs w:val="18"/>
+        </w:rPr>
+      </w:pPr>
+      <w:r>
+        <w:rPr>
+          <w:rFonts w:ascii="Menlo" w:eastAsia="Times New Roman" w:hAnsi="Menlo" w:cs="Menlo"/>
+          <w:color w:val="569CD6"/>
+          <w:sz w:val="18"/>
+          <w:szCs w:val="18"/>
+        </w:rPr>
+        <w:t>SELECT</w:t>
+      </w:r>
+      <w:r>
+        <w:rPr>
+          <w:rFonts w:ascii="Menlo" w:eastAsia="Times New Roman" w:hAnsi="Menlo" w:cs="Menlo"/>
+          <w:color w:val="D4D4D4"/>
+          <w:sz w:val="18"/>
+          <w:szCs w:val="18"/>
+        </w:rPr>
+        <w:t xml:space="preserve"> Store.store_id, </w:t>
+      </w:r>
+      <w:r>
+        <w:rPr>
+          <w:rFonts w:ascii="Menlo" w:eastAsia="Times New Roman" w:hAnsi="Menlo" w:cs="Menlo"/>
+          <w:color w:val="569CD6"/>
+          <w:sz w:val="18"/>
+          <w:szCs w:val="18"/>
+        </w:rPr>
+        <w:t>address</w:t>
+      </w:r>
+    </w:p>
+    <w:p>
+      <w:pPr>
+        <w:shd w:val="clear" w:color="auto" w:fill="1E1E1E"/>
+        <w:spacing w:line="270" w:lineRule="atLeast"/>
+        <w:rPr>
+          <w:rFonts w:ascii="Menlo" w:eastAsia="Times New Roman" w:hAnsi="Menlo" w:cs="Menlo"/>
+          <w:color w:val="D4D4D4"/>
+          <w:sz w:val="18"/>
+          <w:szCs w:val="18"/>
+        </w:rPr>
+      </w:pPr>
+      <w:r>
+        <w:rPr>
+          <w:rFonts w:ascii="Menlo" w:eastAsia="Times New Roman" w:hAnsi="Menlo" w:cs="Menlo"/>
+          <w:color w:val="569CD6"/>
+          <w:sz w:val="18"/>
+          <w:szCs w:val="18"/>
+        </w:rPr>
+        <w:t>FROM</w:t>
+      </w:r>
+      <w:r>
+        <w:rPr>
+          <w:rFonts w:ascii="Menlo" w:eastAsia="Times New Roman" w:hAnsi="Menlo" w:cs="Menlo"/>
+          <w:color w:val="D4D4D4"/>
+          <w:sz w:val="18"/>
+          <w:szCs w:val="18"/>
+        </w:rPr>
+        <w:t xml:space="preserve"> Store</w:t>
+      </w:r>
+    </w:p>
+    <w:p>
+      <w:pPr>
+        <w:shd w:val="clear" w:color="auto" w:fill="1E1E1E"/>
+        <w:spacing w:line="270" w:lineRule="atLeast"/>
+        <w:rPr>
+          <w:rFonts w:ascii="Menlo" w:eastAsia="Times New Roman" w:hAnsi="Menlo" w:cs="Menlo"/>
+          <w:color w:val="D4D4D4"/>
+          <w:sz w:val="18"/>
+          <w:szCs w:val="18"/>
+        </w:rPr>
+      </w:pPr>
+      <w:r>
+        <w:rPr>
+          <w:rFonts w:ascii="Menlo" w:eastAsia="Times New Roman" w:hAnsi="Menlo" w:cs="Menlo"/>
+          <w:color w:val="569CD6"/>
+          <w:sz w:val="18"/>
+          <w:szCs w:val="18"/>
+        </w:rPr>
+        <w:t>JOIN</w:t>
+      </w:r>
+      <w:r>
+        <w:rPr>
+          <w:rFonts w:ascii="Menlo" w:eastAsia="Times New Roman" w:hAnsi="Menlo" w:cs="Menlo"/>
+          <w:color w:val="D4D4D4"/>
+          <w:sz w:val="18"/>
+          <w:szCs w:val="18"/>
+        </w:rPr>
+        <w:t xml:space="preserve"> Catalogue </w:t>
+      </w:r>
+      <w:r>
+        <w:rPr>
+          <w:rFonts w:ascii="Menlo" w:eastAsia="Times New Roman" w:hAnsi="Menlo" w:cs="Menlo"/>
+          <w:color w:val="569CD6"/>
+          <w:sz w:val="18"/>
+          <w:szCs w:val="18"/>
+        </w:rPr>
+        <w:t>ON</w:t>
+      </w:r>
+      <w:r>
+        <w:rPr>
+          <w:rFonts w:ascii="Menlo" w:eastAsia="Times New Roman" w:hAnsi="Menlo" w:cs="Menlo"/>
+          <w:color w:val="D4D4D4"/>
+          <w:sz w:val="18"/>
+          <w:szCs w:val="18"/>
+        </w:rPr>
+        <w:t xml:space="preserve"> Store.store_id = Catalogue.store_id</w:t>
+      </w:r>
+    </w:p>
+    <w:p>
+      <w:pPr>
+        <w:shd w:val="clear" w:color="auto" w:fill="1E1E1E"/>
+        <w:spacing w:line="270" w:lineRule="atLeast"/>
+        <w:rPr>
+          <w:rFonts w:ascii="Menlo" w:eastAsia="Times New Roman" w:hAnsi="Menlo" w:cs="Menlo"/>
+          <w:color w:val="D4D4D4"/>
+          <w:sz w:val="18"/>
+          <w:szCs w:val="18"/>
+        </w:rPr>
+      </w:pPr>
+      <w:r>
+        <w:rPr>
+          <w:rFonts w:ascii="Menlo" w:eastAsia="Times New Roman" w:hAnsi="Menlo" w:cs="Menlo"/>
+          <w:color w:val="569CD6"/>
+          <w:sz w:val="18"/>
+          <w:szCs w:val="18"/>
+        </w:rPr>
+        <w:t>WHERE</w:t>
+      </w:r>
+      <w:r>
+        <w:rPr>
+          <w:rFonts w:ascii="Menlo" w:eastAsia="Times New Roman" w:hAnsi="Menlo" w:cs="Menlo"/>
+          <w:color w:val="D4D4D4"/>
+          <w:sz w:val="18"/>
+          <w:szCs w:val="18"/>
+        </w:rPr>
+        <w:t xml:space="preserve"> product_id = </w:t>
+      </w:r>
+      <w:r>
+        <w:rPr>
+          <w:rFonts w:ascii="Menlo" w:eastAsia="Times New Roman" w:hAnsi="Menlo" w:cs="Menlo"/>
+          <w:color w:val="CE9178"/>
+          <w:sz w:val="18"/>
+          <w:szCs w:val="18"/>
+        </w:rPr>
+        <w:t>'2115020691'</w:t>
+      </w:r>
+      <w:r>
+        <w:rPr>
+          <w:rFonts w:ascii="Menlo" w:eastAsia="Times New Roman" w:hAnsi="Menlo" w:cs="Menlo"/>
+          <w:color w:val="D4D4D4"/>
+          <w:sz w:val="18"/>
+          <w:szCs w:val="18"/>
+        </w:rPr>
+        <w:t xml:space="preserve"> </w:t>
+      </w:r>
+      <w:r>
+        <w:rPr>
+          <w:rFonts w:ascii="Menlo" w:eastAsia="Times New Roman" w:hAnsi="Menlo" w:cs="Menlo"/>
+          <w:color w:val="569CD6"/>
+          <w:sz w:val="18"/>
+          <w:szCs w:val="18"/>
+        </w:rPr>
+        <w:t>AND</w:t>
+      </w:r>
+      <w:r>
+        <w:rPr>
+          <w:rFonts w:ascii="Menlo" w:eastAsia="Times New Roman" w:hAnsi="Menlo" w:cs="Menlo"/>
+          <w:color w:val="D4D4D4"/>
+          <w:sz w:val="18"/>
+          <w:szCs w:val="18"/>
+        </w:rPr>
+        <w:t xml:space="preserve"> stock = (</w:t>
+      </w:r>
+    </w:p>
+    <w:p>
+      <w:pPr>
+        <w:shd w:val="clear" w:color="auto" w:fill="1E1E1E"/>
+        <w:spacing w:line="270" w:lineRule="atLeast"/>
+        <w:rPr>
+          <w:rFonts w:ascii="Menlo" w:eastAsia="Times New Roman" w:hAnsi="Menlo" w:cs="Menlo"/>
+          <w:color w:val="D4D4D4"/>
+          <w:sz w:val="18"/>
+          <w:szCs w:val="18"/>
+        </w:rPr>
+      </w:pPr>
+      <w:r>
+        <w:rPr>
+          <w:rFonts w:ascii="Menlo" w:eastAsia="Times New Roman" w:hAnsi="Menlo" w:cs="Menlo"/>
+          <w:color w:val="D4D4D4"/>
+          <w:sz w:val="18"/>
+          <w:szCs w:val="18"/>
+        </w:rPr>
+        <w:lastRenderedPageBreak/>
+        <w:t xml:space="preserve">    </w:t>
+      </w:r>
+      <w:r>
+        <w:rPr>
+          <w:rFonts w:ascii="Menlo" w:eastAsia="Times New Roman" w:hAnsi="Menlo" w:cs="Menlo"/>
+          <w:color w:val="569CD6"/>
+          <w:sz w:val="18"/>
+          <w:szCs w:val="18"/>
+        </w:rPr>
+        <w:t>SELECT</w:t>
+      </w:r>
+      <w:r>
+        <w:rPr>
+          <w:rFonts w:ascii="Menlo" w:eastAsia="Times New Roman" w:hAnsi="Menlo" w:cs="Menlo"/>
+          <w:color w:val="D4D4D4"/>
+          <w:sz w:val="18"/>
+          <w:szCs w:val="18"/>
+        </w:rPr>
+        <w:t xml:space="preserve"> </w:t>
+      </w:r>
+      <w:r>
+        <w:rPr>
+          <w:rFonts w:ascii="Menlo" w:eastAsia="Times New Roman" w:hAnsi="Menlo" w:cs="Menlo"/>
+          <w:color w:val="DCDCAA"/>
+          <w:sz w:val="18"/>
+          <w:szCs w:val="18"/>
+        </w:rPr>
+        <w:t>MAX</w:t>
+      </w:r>
+      <w:r>
+        <w:rPr>
+          <w:rFonts w:ascii="Menlo" w:eastAsia="Times New Roman" w:hAnsi="Menlo" w:cs="Menlo"/>
+          <w:color w:val="D4D4D4"/>
+          <w:sz w:val="18"/>
+          <w:szCs w:val="18"/>
+        </w:rPr>
+        <w:t>(stock)</w:t>
+      </w:r>
+    </w:p>
+    <w:p>
+      <w:pPr>
+        <w:shd w:val="clear" w:color="auto" w:fill="1E1E1E"/>
+        <w:spacing w:line="270" w:lineRule="atLeast"/>
+        <w:rPr>
+          <w:rFonts w:ascii="Menlo" w:eastAsia="Times New Roman" w:hAnsi="Menlo" w:cs="Menlo"/>
+          <w:color w:val="D4D4D4"/>
+          <w:sz w:val="18"/>
+          <w:szCs w:val="18"/>
+        </w:rPr>
+      </w:pPr>
+      <w:r>
+        <w:rPr>
+          <w:rFonts w:ascii="Menlo" w:eastAsia="Times New Roman" w:hAnsi="Menlo" w:cs="Menlo"/>
+          <w:color w:val="D4D4D4"/>
+          <w:sz w:val="18"/>
+          <w:szCs w:val="18"/>
+        </w:rPr>
+        <w:t xml:space="preserve">    </w:t>
+      </w:r>
+      <w:r>
+        <w:rPr>
+          <w:rFonts w:ascii="Menlo" w:eastAsia="Times New Roman" w:hAnsi="Menlo" w:cs="Menlo"/>
+          <w:color w:val="569CD6"/>
+          <w:sz w:val="18"/>
+          <w:szCs w:val="18"/>
+        </w:rPr>
+        <w:t>FROM</w:t>
+      </w:r>
+      <w:r>
+        <w:rPr>
+          <w:rFonts w:ascii="Menlo" w:eastAsia="Times New Roman" w:hAnsi="Menlo" w:cs="Menlo"/>
+          <w:color w:val="D4D4D4"/>
+          <w:sz w:val="18"/>
+          <w:szCs w:val="18"/>
+        </w:rPr>
+        <w:t xml:space="preserve"> Store</w:t>
+      </w:r>
+    </w:p>
+    <w:p>
+      <w:pPr>
+        <w:shd w:val="clear" w:color="auto" w:fill="1E1E1E"/>
+        <w:spacing w:line="270" w:lineRule="atLeast"/>
+        <w:rPr>
+          <w:rFonts w:ascii="Menlo" w:eastAsia="Times New Roman" w:hAnsi="Menlo" w:cs="Menlo"/>
+          <w:color w:val="D4D4D4"/>
+          <w:sz w:val="18"/>
+          <w:szCs w:val="18"/>
+        </w:rPr>
+      </w:pPr>
+      <w:r>
+        <w:rPr>
+          <w:rFonts w:ascii="Menlo" w:eastAsia="Times New Roman" w:hAnsi="Menlo" w:cs="Menlo"/>
+          <w:color w:val="D4D4D4"/>
+          <w:sz w:val="18"/>
+          <w:szCs w:val="18"/>
+        </w:rPr>
+        <w:t xml:space="preserve">    </w:t>
+      </w:r>
+      <w:r>
+        <w:rPr>
+          <w:rFonts w:ascii="Menlo" w:eastAsia="Times New Roman" w:hAnsi="Menlo" w:cs="Menlo"/>
+          <w:color w:val="569CD6"/>
+          <w:sz w:val="18"/>
+          <w:szCs w:val="18"/>
+        </w:rPr>
+        <w:t>JOIN</w:t>
+      </w:r>
+      <w:r>
+        <w:rPr>
+          <w:rFonts w:ascii="Menlo" w:eastAsia="Times New Roman" w:hAnsi="Menlo" w:cs="Menlo"/>
+          <w:color w:val="D4D4D4"/>
+          <w:sz w:val="18"/>
+          <w:szCs w:val="18"/>
+        </w:rPr>
+        <w:t xml:space="preserve"> Catalogue </w:t>
+      </w:r>
+      <w:r>
+        <w:rPr>
+          <w:rFonts w:ascii="Menlo" w:eastAsia="Times New Roman" w:hAnsi="Menlo" w:cs="Menlo"/>
+          <w:color w:val="569CD6"/>
+          <w:sz w:val="18"/>
+          <w:szCs w:val="18"/>
+        </w:rPr>
+        <w:t>ON</w:t>
+      </w:r>
+      <w:r>
+        <w:rPr>
+          <w:rFonts w:ascii="Menlo" w:eastAsia="Times New Roman" w:hAnsi="Menlo" w:cs="Menlo"/>
+          <w:color w:val="D4D4D4"/>
+          <w:sz w:val="18"/>
+          <w:szCs w:val="18"/>
+        </w:rPr>
+        <w:t xml:space="preserve"> Store.store_id = Catalogue.store_id</w:t>
+      </w:r>
+    </w:p>
+    <w:p>
+      <w:pPr>
+        <w:shd w:val="clear" w:color="auto" w:fill="1E1E1E"/>
+        <w:spacing w:line="270" w:lineRule="atLeast"/>
+        <w:rPr>
+          <w:rFonts w:ascii="Menlo" w:eastAsia="Times New Roman" w:hAnsi="Menlo" w:cs="Menlo"/>
+          <w:color w:val="D4D4D4"/>
+          <w:sz w:val="18"/>
+          <w:szCs w:val="18"/>
+        </w:rPr>
+      </w:pPr>
+      <w:r>
+        <w:rPr>
+          <w:rFonts w:ascii="Menlo" w:eastAsia="Times New Roman" w:hAnsi="Menlo" w:cs="Menlo"/>
+          <w:color w:val="D4D4D4"/>
+          <w:sz w:val="18"/>
+          <w:szCs w:val="18"/>
+        </w:rPr>
+        <w:t xml:space="preserve">    </w:t>
+      </w:r>
+      <w:r>
+        <w:rPr>
+          <w:rFonts w:ascii="Menlo" w:eastAsia="Times New Roman" w:hAnsi="Menlo" w:cs="Menlo"/>
+          <w:color w:val="569CD6"/>
+          <w:sz w:val="18"/>
+          <w:szCs w:val="18"/>
+        </w:rPr>
+        <w:t>WHERE</w:t>
+      </w:r>
+      <w:r>
+        <w:rPr>
+          <w:rFonts w:ascii="Menlo" w:eastAsia="Times New Roman" w:hAnsi="Menlo" w:cs="Menlo"/>
+          <w:color w:val="D4D4D4"/>
+          <w:sz w:val="18"/>
+          <w:szCs w:val="18"/>
+        </w:rPr>
+        <w:t xml:space="preserve"> product_id = </w:t>
+      </w:r>
+      <w:r>
+        <w:rPr>
+          <w:rFonts w:ascii="Menlo" w:eastAsia="Times New Roman" w:hAnsi="Menlo" w:cs="Menlo"/>
+          <w:color w:val="CE9178"/>
+          <w:sz w:val="18"/>
+          <w:szCs w:val="18"/>
+        </w:rPr>
+        <w:t>'2115020691'</w:t>
+      </w:r>
+    </w:p>
+    <w:p>
+      <w:pPr>
+        <w:shd w:val="clear" w:color="auto" w:fill="1E1E1E"/>
+        <w:spacing w:line="270" w:lineRule="atLeast"/>
+        <w:rPr>
+          <w:rFonts w:ascii="Menlo" w:eastAsia="Times New Roman" w:hAnsi="Menlo" w:cs="Menlo"/>
+          <w:color w:val="D4D4D4"/>
+          <w:sz w:val="18"/>
+          <w:szCs w:val="18"/>
+        </w:rPr>
+      </w:pPr>
+      <w:r>
+        <w:rPr>
+          <w:rFonts w:ascii="Menlo" w:eastAsia="Times New Roman" w:hAnsi="Menlo" w:cs="Menlo"/>
+          <w:color w:val="D4D4D4"/>
+          <w:sz w:val="18"/>
+          <w:szCs w:val="18"/>
+        </w:rPr>
+        <w:t>);</w:t>
+      </w:r>
+    </w:p>
+    <w:p>
+      <w:pPr>
+        <w:rPr>
+          <w:lang w:val="en-US"/>
+        </w:rPr>
+      </w:pPr>
+    </w:p>
+    <w:p>
+      <w:pPr>
+        <w:rPr>
+          <w:lang w:val="en-US"/>
+        </w:rPr>
+      </w:pPr>
+      <w:r>
+        <w:rPr>
+          <w:lang w:val="en-US"/>
+        </w:rPr>
+        <w:t>The queries can also be found on GitHub with the following link:</w:t>
+      </w:r>
+    </w:p>
+    <w:p>
+      <w:pPr>
+        <w:rPr>
+          <w:lang w:val="en-US"/>
+        </w:rPr>
+      </w:pPr>
+    </w:p>
+    <w:p>
+      <w:pPr>
+        <w:rPr>
+          <w:lang w:val="en-US"/>
+        </w:rPr>
+      </w:pPr>
+    </w:p>
+    <w:p>
+      <w:pPr>
+        <w:rPr>
+          <w:u w:val="single"/>
+          <w:lang w:val="en-US"/>
+        </w:rPr>
+      </w:pPr>
+      <w:r>
+        <w:rPr>
+          <w:u w:val="single"/>
+          <w:lang w:val="en-US"/>
+        </w:rPr>
+        <w:t>For MongoDB:</w:t>
+      </w:r>
+    </w:p>
+    <w:p>
+      <w:pPr>
+        <w:rPr>
+          <w:lang w:val="en-US"/>
+        </w:rPr>
+      </w:pPr>
+      <w:r>
+        <w:rPr>
+          <w:lang w:val="en-US"/>
+        </w:rPr>
+        <w:t>Query #1</w:t>
+      </w:r>
+    </w:p>
+    <w:p>
+      <w:pPr>
+        <w:shd w:val="clear" w:color="auto" w:fill="1E1E1E"/>
+        <w:spacing w:line="270" w:lineRule="atLeast"/>
+        <w:rPr>
+          <w:rFonts w:ascii="Menlo" w:eastAsia="Times New Roman" w:hAnsi="Menlo" w:cs="Menlo"/>
+          <w:color w:val="D4D4D4"/>
+          <w:sz w:val="18"/>
+          <w:szCs w:val="18"/>
+        </w:rPr>
+      </w:pPr>
+      <w:r>
+        <w:rPr>
+          <w:rFonts w:ascii="Menlo" w:eastAsia="Times New Roman" w:hAnsi="Menlo" w:cs="Menlo"/>
+          <w:color w:val="D4D4D4"/>
+          <w:sz w:val="18"/>
+          <w:szCs w:val="18"/>
+        </w:rPr>
+        <w:t>collection = db[</w:t>
+      </w:r>
+      <w:r>
+        <w:rPr>
+          <w:rFonts w:ascii="Menlo" w:eastAsia="Times New Roman" w:hAnsi="Menlo" w:cs="Menlo"/>
+          <w:color w:val="CE9178"/>
+          <w:sz w:val="18"/>
+          <w:szCs w:val="18"/>
+        </w:rPr>
+        <w:t>"Order"</w:t>
+      </w:r>
+      <w:r>
+        <w:rPr>
+          <w:rFonts w:ascii="Menlo" w:eastAsia="Times New Roman" w:hAnsi="Menlo" w:cs="Menlo"/>
+          <w:color w:val="D4D4D4"/>
+          <w:sz w:val="18"/>
+          <w:szCs w:val="18"/>
+        </w:rPr>
+        <w:t>]</w:t>
+      </w:r>
+    </w:p>
+    <w:p>
+      <w:pPr>
+        <w:shd w:val="clear" w:color="auto" w:fill="1E1E1E"/>
+        <w:spacing w:line="270" w:lineRule="atLeast"/>
+        <w:rPr>
+          <w:rFonts w:ascii="Menlo" w:eastAsia="Times New Roman" w:hAnsi="Menlo" w:cs="Menlo"/>
+          <w:color w:val="D4D4D4"/>
+          <w:sz w:val="18"/>
+          <w:szCs w:val="18"/>
+        </w:rPr>
+      </w:pPr>
+      <w:r>
+        <w:rPr>
+          <w:rFonts w:ascii="Menlo" w:eastAsia="Times New Roman" w:hAnsi="Menlo" w:cs="Menlo"/>
+          <w:color w:val="D4D4D4"/>
+          <w:sz w:val="18"/>
+          <w:szCs w:val="18"/>
+        </w:rPr>
+        <w:t>start = datetime(</w:t>
+      </w:r>
+      <w:r>
+        <w:rPr>
+          <w:rFonts w:ascii="Menlo" w:eastAsia="Times New Roman" w:hAnsi="Menlo" w:cs="Menlo"/>
+          <w:color w:val="B5CEA8"/>
+          <w:sz w:val="18"/>
+          <w:szCs w:val="18"/>
+        </w:rPr>
+        <w:t>2016</w:t>
+      </w:r>
+      <w:r>
+        <w:rPr>
+          <w:rFonts w:ascii="Menlo" w:eastAsia="Times New Roman" w:hAnsi="Menlo" w:cs="Menlo"/>
+          <w:color w:val="D4D4D4"/>
+          <w:sz w:val="18"/>
+          <w:szCs w:val="18"/>
+        </w:rPr>
+        <w:t xml:space="preserve">, </w:t>
+      </w:r>
+      <w:r>
+        <w:rPr>
+          <w:rFonts w:ascii="Menlo" w:eastAsia="Times New Roman" w:hAnsi="Menlo" w:cs="Menlo"/>
+          <w:color w:val="B5CEA8"/>
+          <w:sz w:val="18"/>
+          <w:szCs w:val="18"/>
+        </w:rPr>
+        <w:t>12</w:t>
+      </w:r>
+      <w:r>
+        <w:rPr>
+          <w:rFonts w:ascii="Menlo" w:eastAsia="Times New Roman" w:hAnsi="Menlo" w:cs="Menlo"/>
+          <w:color w:val="D4D4D4"/>
+          <w:sz w:val="18"/>
+          <w:szCs w:val="18"/>
+        </w:rPr>
+        <w:t xml:space="preserve">, </w:t>
+      </w:r>
+      <w:r>
+        <w:rPr>
+          <w:rFonts w:ascii="Menlo" w:eastAsia="Times New Roman" w:hAnsi="Menlo" w:cs="Menlo"/>
+          <w:color w:val="B5CEA8"/>
+          <w:sz w:val="18"/>
+          <w:szCs w:val="18"/>
+        </w:rPr>
+        <w:t>31</w:t>
+      </w:r>
+      <w:r>
+        <w:rPr>
+          <w:rFonts w:ascii="Menlo" w:eastAsia="Times New Roman" w:hAnsi="Menlo" w:cs="Menlo"/>
+          <w:color w:val="D4D4D4"/>
+          <w:sz w:val="18"/>
+          <w:szCs w:val="18"/>
+        </w:rPr>
+        <w:t xml:space="preserve">, </w:t>
+      </w:r>
+      <w:r>
+        <w:rPr>
+          <w:rFonts w:ascii="Menlo" w:eastAsia="Times New Roman" w:hAnsi="Menlo" w:cs="Menlo"/>
+          <w:color w:val="B5CEA8"/>
+          <w:sz w:val="18"/>
+          <w:szCs w:val="18"/>
+        </w:rPr>
+        <w:t>0</w:t>
+      </w:r>
+      <w:r>
+        <w:rPr>
+          <w:rFonts w:ascii="Menlo" w:eastAsia="Times New Roman" w:hAnsi="Menlo" w:cs="Menlo"/>
+          <w:color w:val="D4D4D4"/>
+          <w:sz w:val="18"/>
+          <w:szCs w:val="18"/>
+        </w:rPr>
+        <w:t xml:space="preserve">, </w:t>
+      </w:r>
+      <w:r>
+        <w:rPr>
+          <w:rFonts w:ascii="Menlo" w:eastAsia="Times New Roman" w:hAnsi="Menlo" w:cs="Menlo"/>
+          <w:color w:val="B5CEA8"/>
+          <w:sz w:val="18"/>
+          <w:szCs w:val="18"/>
+        </w:rPr>
+        <w:t>0</w:t>
+      </w:r>
+      <w:r>
+        <w:rPr>
+          <w:rFonts w:ascii="Menlo" w:eastAsia="Times New Roman" w:hAnsi="Menlo" w:cs="Menlo"/>
+          <w:color w:val="D4D4D4"/>
+          <w:sz w:val="18"/>
+          <w:szCs w:val="18"/>
+        </w:rPr>
+        <w:t xml:space="preserve">, </w:t>
+      </w:r>
+      <w:r>
+        <w:rPr>
+          <w:rFonts w:ascii="Menlo" w:eastAsia="Times New Roman" w:hAnsi="Menlo" w:cs="Menlo"/>
+          <w:color w:val="B5CEA8"/>
+          <w:sz w:val="18"/>
+          <w:szCs w:val="18"/>
+        </w:rPr>
+        <w:t>0</w:t>
+      </w:r>
+      <w:r>
+        <w:rPr>
+          <w:rFonts w:ascii="Menlo" w:eastAsia="Times New Roman" w:hAnsi="Menlo" w:cs="Menlo"/>
+          <w:color w:val="D4D4D4"/>
+          <w:sz w:val="18"/>
+          <w:szCs w:val="18"/>
+        </w:rPr>
+        <w:t>)</w:t>
+      </w:r>
+    </w:p>
+    <w:p>
+      <w:pPr>
+        <w:shd w:val="clear" w:color="auto" w:fill="1E1E1E"/>
+        <w:spacing w:line="270" w:lineRule="atLeast"/>
+        <w:rPr>
+          <w:rFonts w:ascii="Menlo" w:eastAsia="Times New Roman" w:hAnsi="Menlo" w:cs="Menlo"/>
+          <w:color w:val="D4D4D4"/>
+          <w:sz w:val="18"/>
+          <w:szCs w:val="18"/>
+        </w:rPr>
+      </w:pPr>
+    </w:p>
+    <w:p>
+      <w:pPr>
+        <w:shd w:val="clear" w:color="auto" w:fill="1E1E1E"/>
+        <w:spacing w:line="270" w:lineRule="atLeast"/>
+        <w:rPr>
+          <w:rFonts w:ascii="Menlo" w:eastAsia="Times New Roman" w:hAnsi="Menlo" w:cs="Menlo"/>
+          <w:color w:val="D4D4D4"/>
+          <w:sz w:val="18"/>
+          <w:szCs w:val="18"/>
+        </w:rPr>
+      </w:pPr>
+      <w:r>
+        <w:rPr>
+          <w:rFonts w:ascii="Menlo" w:eastAsia="Times New Roman" w:hAnsi="Menlo" w:cs="Menlo"/>
+          <w:color w:val="C586C0"/>
+          <w:sz w:val="18"/>
+          <w:szCs w:val="18"/>
+        </w:rPr>
+        <w:t>for</w:t>
+      </w:r>
+      <w:r>
+        <w:rPr>
+          <w:rFonts w:ascii="Menlo" w:eastAsia="Times New Roman" w:hAnsi="Menlo" w:cs="Menlo"/>
+          <w:color w:val="D4D4D4"/>
+          <w:sz w:val="18"/>
+          <w:szCs w:val="18"/>
+        </w:rPr>
+        <w:t xml:space="preserve"> order </w:t>
+      </w:r>
+      <w:r>
+        <w:rPr>
+          <w:rFonts w:ascii="Menlo" w:eastAsia="Times New Roman" w:hAnsi="Menlo" w:cs="Menlo"/>
+          <w:color w:val="C586C0"/>
+          <w:sz w:val="18"/>
+          <w:szCs w:val="18"/>
+        </w:rPr>
+        <w:t>in</w:t>
+      </w:r>
+      <w:r>
+        <w:rPr>
+          <w:rFonts w:ascii="Menlo" w:eastAsia="Times New Roman" w:hAnsi="Menlo" w:cs="Menlo"/>
+          <w:color w:val="D4D4D4"/>
+          <w:sz w:val="18"/>
+          <w:szCs w:val="18"/>
+        </w:rPr>
+        <w:t xml:space="preserve"> collection.find({</w:t>
+      </w:r>
+      <w:r>
+        <w:rPr>
+          <w:rFonts w:ascii="Menlo" w:eastAsia="Times New Roman" w:hAnsi="Menlo" w:cs="Menlo"/>
+          <w:color w:val="CE9178"/>
+          <w:sz w:val="18"/>
+          <w:szCs w:val="18"/>
+        </w:rPr>
+        <w:t>'date'</w:t>
+      </w:r>
+      <w:r>
+        <w:rPr>
+          <w:rFonts w:ascii="Menlo" w:eastAsia="Times New Roman" w:hAnsi="Menlo" w:cs="Menlo"/>
+          <w:color w:val="D4D4D4"/>
+          <w:sz w:val="18"/>
+          <w:szCs w:val="18"/>
+        </w:rPr>
+        <w:t>: {</w:t>
+      </w:r>
+      <w:r>
+        <w:rPr>
+          <w:rFonts w:ascii="Menlo" w:eastAsia="Times New Roman" w:hAnsi="Menlo" w:cs="Menlo"/>
+          <w:color w:val="CE9178"/>
+          <w:sz w:val="18"/>
+          <w:szCs w:val="18"/>
+        </w:rPr>
+        <w:t>'$gt'</w:t>
+      </w:r>
+      <w:r>
+        <w:rPr>
+          <w:rFonts w:ascii="Menlo" w:eastAsia="Times New Roman" w:hAnsi="Menlo" w:cs="Menlo"/>
+          <w:color w:val="D4D4D4"/>
+          <w:sz w:val="18"/>
+          <w:szCs w:val="18"/>
+        </w:rPr>
+        <w:t>: start}}, {</w:t>
+      </w:r>
+      <w:r>
+        <w:rPr>
+          <w:rFonts w:ascii="Menlo" w:eastAsia="Times New Roman" w:hAnsi="Menlo" w:cs="Menlo"/>
+          <w:color w:val="CE9178"/>
+          <w:sz w:val="18"/>
+          <w:szCs w:val="18"/>
+        </w:rPr>
+        <w:t>'client_id'</w:t>
+      </w:r>
+      <w:r>
+        <w:rPr>
+          <w:rFonts w:ascii="Menlo" w:eastAsia="Times New Roman" w:hAnsi="Menlo" w:cs="Menlo"/>
+          <w:color w:val="D4D4D4"/>
+          <w:sz w:val="18"/>
+          <w:szCs w:val="18"/>
+        </w:rPr>
+        <w:t xml:space="preserve">: </w:t>
+      </w:r>
+      <w:r>
+        <w:rPr>
+          <w:rFonts w:ascii="Menlo" w:eastAsia="Times New Roman" w:hAnsi="Menlo" w:cs="Menlo"/>
+          <w:color w:val="B5CEA8"/>
+          <w:sz w:val="18"/>
+          <w:szCs w:val="18"/>
+        </w:rPr>
+        <w:t>1</w:t>
+      </w:r>
+      <w:r>
+        <w:rPr>
+          <w:rFonts w:ascii="Menlo" w:eastAsia="Times New Roman" w:hAnsi="Menlo" w:cs="Menlo"/>
+          <w:color w:val="D4D4D4"/>
+          <w:sz w:val="18"/>
+          <w:szCs w:val="18"/>
+        </w:rPr>
+        <w:t>}):</w:t>
+      </w:r>
+    </w:p>
+    <w:p>
+      <w:pPr>
+        <w:shd w:val="clear" w:color="auto" w:fill="1E1E1E"/>
+        <w:spacing w:line="270" w:lineRule="atLeast"/>
+        <w:rPr>
+          <w:rFonts w:ascii="Menlo" w:eastAsia="Times New Roman" w:hAnsi="Menlo" w:cs="Menlo"/>
+          <w:color w:val="D4D4D4"/>
+          <w:sz w:val="18"/>
+          <w:szCs w:val="18"/>
+        </w:rPr>
+      </w:pPr>
+      <w:r>
+        <w:rPr>
+          <w:rFonts w:ascii="Menlo" w:eastAsia="Times New Roman" w:hAnsi="Menlo" w:cs="Menlo"/>
+          <w:color w:val="D4D4D4"/>
+          <w:sz w:val="18"/>
+          <w:szCs w:val="18"/>
+        </w:rPr>
+        <w:t xml:space="preserve">    </w:t>
+      </w:r>
+      <w:r>
+        <w:rPr>
+          <w:rFonts w:ascii="Menlo" w:eastAsia="Times New Roman" w:hAnsi="Menlo" w:cs="Menlo"/>
+          <w:color w:val="DCDCAA"/>
+          <w:sz w:val="18"/>
+          <w:szCs w:val="18"/>
+        </w:rPr>
+        <w:t>print</w:t>
+      </w:r>
+      <w:r>
+        <w:rPr>
+          <w:rFonts w:ascii="Menlo" w:eastAsia="Times New Roman" w:hAnsi="Menlo" w:cs="Menlo"/>
+          <w:color w:val="D4D4D4"/>
+          <w:sz w:val="18"/>
+          <w:szCs w:val="18"/>
+        </w:rPr>
+        <w:t>(</w:t>
+      </w:r>
+      <w:r>
+        <w:rPr>
+          <w:rFonts w:ascii="Menlo" w:eastAsia="Times New Roman" w:hAnsi="Menlo" w:cs="Menlo"/>
+          <w:color w:val="CE9178"/>
+          <w:sz w:val="18"/>
+          <w:szCs w:val="18"/>
+        </w:rPr>
+        <w:t>"client_id: "</w:t>
+      </w:r>
+      <w:r>
+        <w:rPr>
+          <w:rFonts w:ascii="Menlo" w:eastAsia="Times New Roman" w:hAnsi="Menlo" w:cs="Menlo"/>
+          <w:color w:val="D4D4D4"/>
+          <w:sz w:val="18"/>
+          <w:szCs w:val="18"/>
+        </w:rPr>
+        <w:t>, order[</w:t>
+      </w:r>
+      <w:r>
+        <w:rPr>
+          <w:rFonts w:ascii="Menlo" w:eastAsia="Times New Roman" w:hAnsi="Menlo" w:cs="Menlo"/>
+          <w:color w:val="CE9178"/>
+          <w:sz w:val="18"/>
+          <w:szCs w:val="18"/>
+        </w:rPr>
+        <w:t>'client_id'</w:t>
+      </w:r>
+      <w:r>
+        <w:rPr>
+          <w:rFonts w:ascii="Menlo" w:eastAsia="Times New Roman" w:hAnsi="Menlo" w:cs="Menlo"/>
+          <w:color w:val="D4D4D4"/>
+          <w:sz w:val="18"/>
+          <w:szCs w:val="18"/>
+        </w:rPr>
+        <w:t>])</w:t>
+      </w:r>
+    </w:p>
+    <w:p>
+      <w:pPr>
+        <w:rPr>
+          <w:lang w:val="en-US"/>
+        </w:rPr>
+      </w:pPr>
+    </w:p>
+    <w:p>
+      <w:pPr>
+        <w:rPr>
+          <w:lang w:val="en-US"/>
+        </w:rPr>
+      </w:pPr>
+      <w:r>
+        <w:rPr>
+          <w:lang w:val="en-US"/>
+        </w:rPr>
+        <w:t>Query #2</w:t>
+      </w:r>
+    </w:p>
+    <w:p>
+      <w:pPr>
+        <w:shd w:val="clear" w:color="auto" w:fill="1E1E1E"/>
+        <w:spacing w:line="270" w:lineRule="atLeast"/>
+        <w:rPr>
+          <w:rFonts w:ascii="Menlo" w:eastAsia="Times New Roman" w:hAnsi="Menlo" w:cs="Menlo"/>
+          <w:color w:val="D4D4D4"/>
+          <w:sz w:val="18"/>
+          <w:szCs w:val="18"/>
+        </w:rPr>
+      </w:pPr>
+      <w:r>
+        <w:rPr>
+          <w:rFonts w:ascii="Menlo" w:eastAsia="Times New Roman" w:hAnsi="Menlo" w:cs="Menlo"/>
+          <w:color w:val="D4D4D4"/>
+          <w:sz w:val="18"/>
+          <w:szCs w:val="18"/>
+        </w:rPr>
+        <w:t>OrderCollection = db[</w:t>
+      </w:r>
+      <w:r>
+        <w:rPr>
+          <w:rFonts w:ascii="Menlo" w:eastAsia="Times New Roman" w:hAnsi="Menlo" w:cs="Menlo"/>
+          <w:color w:val="CE9178"/>
+          <w:sz w:val="18"/>
+          <w:szCs w:val="18"/>
+        </w:rPr>
+        <w:t>"Order"</w:t>
+      </w:r>
+      <w:r>
+        <w:rPr>
+          <w:rFonts w:ascii="Menlo" w:eastAsia="Times New Roman" w:hAnsi="Menlo" w:cs="Menlo"/>
+          <w:color w:val="D4D4D4"/>
+          <w:sz w:val="18"/>
+          <w:szCs w:val="18"/>
+        </w:rPr>
+        <w:t>]</w:t>
+      </w:r>
+    </w:p>
+    <w:p>
+      <w:pPr>
+        <w:shd w:val="clear" w:color="auto" w:fill="1E1E1E"/>
+        <w:spacing w:line="270" w:lineRule="atLeast"/>
+        <w:rPr>
+          <w:rFonts w:ascii="Menlo" w:eastAsia="Times New Roman" w:hAnsi="Menlo" w:cs="Menlo"/>
+          <w:color w:val="D4D4D4"/>
+          <w:sz w:val="18"/>
+          <w:szCs w:val="18"/>
+        </w:rPr>
+      </w:pPr>
+    </w:p>
+    <w:p>
+      <w:pPr>
+        <w:shd w:val="clear" w:color="auto" w:fill="1E1E1E"/>
+        <w:spacing w:line="270" w:lineRule="atLeast"/>
+        <w:rPr>
+          <w:rFonts w:ascii="Menlo" w:eastAsia="Times New Roman" w:hAnsi="Menlo" w:cs="Menlo"/>
+          <w:color w:val="D4D4D4"/>
+          <w:sz w:val="18"/>
+          <w:szCs w:val="18"/>
+        </w:rPr>
+      </w:pPr>
+      <w:r>
+        <w:rPr>
+          <w:rFonts w:ascii="Menlo" w:eastAsia="Times New Roman" w:hAnsi="Menlo" w:cs="Menlo"/>
+          <w:color w:val="D4D4D4"/>
+          <w:sz w:val="18"/>
+          <w:szCs w:val="18"/>
+        </w:rPr>
+        <w:t>resultlist = []</w:t>
+      </w:r>
+    </w:p>
+    <w:p>
+      <w:pPr>
+        <w:shd w:val="clear" w:color="auto" w:fill="1E1E1E"/>
+        <w:spacing w:line="270" w:lineRule="atLeast"/>
+        <w:rPr>
+          <w:rFonts w:ascii="Menlo" w:eastAsia="Times New Roman" w:hAnsi="Menlo" w:cs="Menlo"/>
+          <w:color w:val="D4D4D4"/>
+          <w:sz w:val="18"/>
+          <w:szCs w:val="18"/>
+        </w:rPr>
+      </w:pPr>
+      <w:r>
+        <w:rPr>
+          <w:rFonts w:ascii="Menlo" w:eastAsia="Times New Roman" w:hAnsi="Menlo" w:cs="Menlo"/>
+          <w:color w:val="D4D4D4"/>
+          <w:sz w:val="18"/>
+          <w:szCs w:val="18"/>
+        </w:rPr>
+        <w:t xml:space="preserve">counter = </w:t>
+      </w:r>
+      <w:r>
+        <w:rPr>
+          <w:rFonts w:ascii="Menlo" w:eastAsia="Times New Roman" w:hAnsi="Menlo" w:cs="Menlo"/>
+          <w:color w:val="B5CEA8"/>
+          <w:sz w:val="18"/>
+          <w:szCs w:val="18"/>
+        </w:rPr>
+        <w:t>0</w:t>
+      </w:r>
+    </w:p>
+    <w:p>
+      <w:pPr>
+        <w:shd w:val="clear" w:color="auto" w:fill="1E1E1E"/>
+        <w:spacing w:line="270" w:lineRule="atLeast"/>
+        <w:rPr>
+          <w:rFonts w:ascii="Menlo" w:eastAsia="Times New Roman" w:hAnsi="Menlo" w:cs="Menlo"/>
+          <w:color w:val="D4D4D4"/>
+          <w:sz w:val="18"/>
+          <w:szCs w:val="18"/>
+        </w:rPr>
+      </w:pPr>
+      <w:r>
+        <w:rPr>
+          <w:rFonts w:ascii="Menlo" w:eastAsia="Times New Roman" w:hAnsi="Menlo" w:cs="Menlo"/>
+          <w:color w:val="C586C0"/>
+          <w:sz w:val="18"/>
+          <w:szCs w:val="18"/>
+        </w:rPr>
+        <w:t>for</w:t>
+      </w:r>
+      <w:r>
+        <w:rPr>
+          <w:rFonts w:ascii="Menlo" w:eastAsia="Times New Roman" w:hAnsi="Menlo" w:cs="Menlo"/>
+          <w:color w:val="D4D4D4"/>
+          <w:sz w:val="18"/>
+          <w:szCs w:val="18"/>
+        </w:rPr>
+        <w:t xml:space="preserve"> result </w:t>
+      </w:r>
+      <w:r>
+        <w:rPr>
+          <w:rFonts w:ascii="Menlo" w:eastAsia="Times New Roman" w:hAnsi="Menlo" w:cs="Menlo"/>
+          <w:color w:val="C586C0"/>
+          <w:sz w:val="18"/>
+          <w:szCs w:val="18"/>
+        </w:rPr>
+        <w:t>in</w:t>
+      </w:r>
+      <w:r>
+        <w:rPr>
+          <w:rFonts w:ascii="Menlo" w:eastAsia="Times New Roman" w:hAnsi="Menlo" w:cs="Menlo"/>
+          <w:color w:val="D4D4D4"/>
+          <w:sz w:val="18"/>
+          <w:szCs w:val="18"/>
+        </w:rPr>
+        <w:t xml:space="preserve"> OrderCollection.aggregate([</w:t>
+      </w:r>
+    </w:p>
+    <w:p>
+      <w:pPr>
+        <w:shd w:val="clear" w:color="auto" w:fill="1E1E1E"/>
+        <w:spacing w:line="270" w:lineRule="atLeast"/>
+        <w:rPr>
+          <w:rFonts w:ascii="Menlo" w:eastAsia="Times New Roman" w:hAnsi="Menlo" w:cs="Menlo"/>
+          <w:color w:val="D4D4D4"/>
+          <w:sz w:val="18"/>
+          <w:szCs w:val="18"/>
+        </w:rPr>
+      </w:pPr>
+      <w:r>
+        <w:rPr>
+          <w:rFonts w:ascii="Menlo" w:eastAsia="Times New Roman" w:hAnsi="Menlo" w:cs="Menlo"/>
+          <w:color w:val="D4D4D4"/>
+          <w:sz w:val="18"/>
+          <w:szCs w:val="18"/>
+        </w:rPr>
+        <w:t xml:space="preserve">        {</w:t>
+      </w:r>
+    </w:p>
+    <w:p>
+      <w:pPr>
+        <w:shd w:val="clear" w:color="auto" w:fill="1E1E1E"/>
+        <w:spacing w:line="270" w:lineRule="atLeast"/>
+        <w:rPr>
+          <w:rFonts w:ascii="Menlo" w:eastAsia="Times New Roman" w:hAnsi="Menlo" w:cs="Menlo"/>
+          <w:color w:val="D4D4D4"/>
+          <w:sz w:val="18"/>
+          <w:szCs w:val="18"/>
+        </w:rPr>
+      </w:pPr>
+      <w:r>
+        <w:rPr>
+          <w:rFonts w:ascii="Menlo" w:eastAsia="Times New Roman" w:hAnsi="Menlo" w:cs="Menlo"/>
+          <w:color w:val="D4D4D4"/>
+          <w:sz w:val="18"/>
+          <w:szCs w:val="18"/>
+        </w:rPr>
+        <w:t xml:space="preserve">            </w:t>
+      </w:r>
+      <w:r>
+        <w:rPr>
+          <w:rFonts w:ascii="Menlo" w:eastAsia="Times New Roman" w:hAnsi="Menlo" w:cs="Menlo"/>
+          <w:color w:val="CE9178"/>
+          <w:sz w:val="18"/>
+          <w:szCs w:val="18"/>
+        </w:rPr>
+        <w:t>'$lookup'</w:t>
+      </w:r>
+      <w:r>
+        <w:rPr>
+          <w:rFonts w:ascii="Menlo" w:eastAsia="Times New Roman" w:hAnsi="Menlo" w:cs="Menlo"/>
+          <w:color w:val="D4D4D4"/>
+          <w:sz w:val="18"/>
+          <w:szCs w:val="18"/>
+        </w:rPr>
+        <w:t>:</w:t>
+      </w:r>
+    </w:p>
+    <w:p>
+      <w:pPr>
+        <w:shd w:val="clear" w:color="auto" w:fill="1E1E1E"/>
+        <w:spacing w:line="270" w:lineRule="atLeast"/>
+        <w:rPr>
+          <w:rFonts w:ascii="Menlo" w:eastAsia="Times New Roman" w:hAnsi="Menlo" w:cs="Menlo"/>
+          <w:color w:val="D4D4D4"/>
+          <w:sz w:val="18"/>
+          <w:szCs w:val="18"/>
+        </w:rPr>
+      </w:pPr>
+      <w:r>
+        <w:rPr>
+          <w:rFonts w:ascii="Menlo" w:eastAsia="Times New Roman" w:hAnsi="Menlo" w:cs="Menlo"/>
+          <w:color w:val="D4D4D4"/>
+          <w:sz w:val="18"/>
+          <w:szCs w:val="18"/>
+        </w:rPr>
+        <w:t xml:space="preserve">            {</w:t>
+      </w:r>
+    </w:p>
+    <w:p>
+      <w:pPr>
+        <w:shd w:val="clear" w:color="auto" w:fill="1E1E1E"/>
+        <w:spacing w:line="270" w:lineRule="atLeast"/>
+        <w:rPr>
+          <w:rFonts w:ascii="Menlo" w:eastAsia="Times New Roman" w:hAnsi="Menlo" w:cs="Menlo"/>
+          <w:color w:val="D4D4D4"/>
+          <w:sz w:val="18"/>
+          <w:szCs w:val="18"/>
+        </w:rPr>
+      </w:pPr>
+      <w:r>
+        <w:rPr>
+          <w:rFonts w:ascii="Menlo" w:eastAsia="Times New Roman" w:hAnsi="Menlo" w:cs="Menlo"/>
+          <w:color w:val="D4D4D4"/>
+          <w:sz w:val="18"/>
+          <w:szCs w:val="18"/>
+        </w:rPr>
+        <w:t xml:space="preserve">                </w:t>
+      </w:r>
+      <w:r>
+        <w:rPr>
+          <w:rFonts w:ascii="Menlo" w:eastAsia="Times New Roman" w:hAnsi="Menlo" w:cs="Menlo"/>
+          <w:color w:val="CE9178"/>
+          <w:sz w:val="18"/>
+          <w:szCs w:val="18"/>
+        </w:rPr>
+        <w:t>'from'</w:t>
+      </w:r>
+      <w:r>
+        <w:rPr>
+          <w:rFonts w:ascii="Menlo" w:eastAsia="Times New Roman" w:hAnsi="Menlo" w:cs="Menlo"/>
+          <w:color w:val="D4D4D4"/>
+          <w:sz w:val="18"/>
+          <w:szCs w:val="18"/>
+        </w:rPr>
+        <w:t xml:space="preserve">: </w:t>
+      </w:r>
+      <w:r>
+        <w:rPr>
+          <w:rFonts w:ascii="Menlo" w:eastAsia="Times New Roman" w:hAnsi="Menlo" w:cs="Menlo"/>
+          <w:color w:val="CE9178"/>
+          <w:sz w:val="18"/>
+          <w:szCs w:val="18"/>
+        </w:rPr>
+        <w:t>"Product"</w:t>
+      </w:r>
+      <w:r>
+        <w:rPr>
+          <w:rFonts w:ascii="Menlo" w:eastAsia="Times New Roman" w:hAnsi="Menlo" w:cs="Menlo"/>
+          <w:color w:val="D4D4D4"/>
+          <w:sz w:val="18"/>
+          <w:szCs w:val="18"/>
+        </w:rPr>
+        <w:t>,</w:t>
+      </w:r>
+    </w:p>
+    <w:p>
+      <w:pPr>
+        <w:shd w:val="clear" w:color="auto" w:fill="1E1E1E"/>
+        <w:spacing w:line="270" w:lineRule="atLeast"/>
+        <w:rPr>
+          <w:rFonts w:ascii="Menlo" w:eastAsia="Times New Roman" w:hAnsi="Menlo" w:cs="Menlo"/>
+          <w:color w:val="D4D4D4"/>
+          <w:sz w:val="18"/>
+          <w:szCs w:val="18"/>
+        </w:rPr>
+      </w:pPr>
+      <w:r>
+        <w:rPr>
+          <w:rFonts w:ascii="Menlo" w:eastAsia="Times New Roman" w:hAnsi="Menlo" w:cs="Menlo"/>
+          <w:color w:val="D4D4D4"/>
+          <w:sz w:val="18"/>
+          <w:szCs w:val="18"/>
+        </w:rPr>
+        <w:t xml:space="preserve">                </w:t>
+      </w:r>
+      <w:r>
+        <w:rPr>
+          <w:rFonts w:ascii="Menlo" w:eastAsia="Times New Roman" w:hAnsi="Menlo" w:cs="Menlo"/>
+          <w:color w:val="CE9178"/>
+          <w:sz w:val="18"/>
+          <w:szCs w:val="18"/>
+        </w:rPr>
+        <w:t>'localField'</w:t>
+      </w:r>
+      <w:r>
+        <w:rPr>
+          <w:rFonts w:ascii="Menlo" w:eastAsia="Times New Roman" w:hAnsi="Menlo" w:cs="Menlo"/>
+          <w:color w:val="D4D4D4"/>
+          <w:sz w:val="18"/>
+          <w:szCs w:val="18"/>
+        </w:rPr>
+        <w:t xml:space="preserve">: </w:t>
+      </w:r>
+      <w:r>
+        <w:rPr>
+          <w:rFonts w:ascii="Menlo" w:eastAsia="Times New Roman" w:hAnsi="Menlo" w:cs="Menlo"/>
+          <w:color w:val="CE9178"/>
+          <w:sz w:val="18"/>
+          <w:szCs w:val="18"/>
+        </w:rPr>
+        <w:t>"product.product_id"</w:t>
+      </w:r>
+      <w:r>
+        <w:rPr>
+          <w:rFonts w:ascii="Menlo" w:eastAsia="Times New Roman" w:hAnsi="Menlo" w:cs="Menlo"/>
+          <w:color w:val="D4D4D4"/>
+          <w:sz w:val="18"/>
+          <w:szCs w:val="18"/>
+        </w:rPr>
+        <w:t>,</w:t>
+      </w:r>
+    </w:p>
+    <w:p>
+      <w:pPr>
+        <w:shd w:val="clear" w:color="auto" w:fill="1E1E1E"/>
+        <w:spacing w:line="270" w:lineRule="atLeast"/>
+        <w:rPr>
+          <w:rFonts w:ascii="Menlo" w:eastAsia="Times New Roman" w:hAnsi="Menlo" w:cs="Menlo"/>
+          <w:color w:val="D4D4D4"/>
+          <w:sz w:val="18"/>
+          <w:szCs w:val="18"/>
+        </w:rPr>
+      </w:pPr>
+      <w:r>
+        <w:rPr>
+          <w:rFonts w:ascii="Menlo" w:eastAsia="Times New Roman" w:hAnsi="Menlo" w:cs="Menlo"/>
+          <w:color w:val="D4D4D4"/>
+          <w:sz w:val="18"/>
+          <w:szCs w:val="18"/>
+        </w:rPr>
+        <w:t xml:space="preserve">                </w:t>
+      </w:r>
+      <w:r>
+        <w:rPr>
+          <w:rFonts w:ascii="Menlo" w:eastAsia="Times New Roman" w:hAnsi="Menlo" w:cs="Menlo"/>
+          <w:color w:val="CE9178"/>
+          <w:sz w:val="18"/>
+          <w:szCs w:val="18"/>
+        </w:rPr>
+        <w:t>'foreignField'</w:t>
+      </w:r>
+      <w:r>
+        <w:rPr>
+          <w:rFonts w:ascii="Menlo" w:eastAsia="Times New Roman" w:hAnsi="Menlo" w:cs="Menlo"/>
+          <w:color w:val="D4D4D4"/>
+          <w:sz w:val="18"/>
+          <w:szCs w:val="18"/>
+        </w:rPr>
+        <w:t xml:space="preserve">: </w:t>
+      </w:r>
+      <w:r>
+        <w:rPr>
+          <w:rFonts w:ascii="Menlo" w:eastAsia="Times New Roman" w:hAnsi="Menlo" w:cs="Menlo"/>
+          <w:color w:val="CE9178"/>
+          <w:sz w:val="18"/>
+          <w:szCs w:val="18"/>
+        </w:rPr>
+        <w:t>"_id"</w:t>
+      </w:r>
+      <w:r>
+        <w:rPr>
+          <w:rFonts w:ascii="Menlo" w:eastAsia="Times New Roman" w:hAnsi="Menlo" w:cs="Menlo"/>
+          <w:color w:val="D4D4D4"/>
+          <w:sz w:val="18"/>
+          <w:szCs w:val="18"/>
+        </w:rPr>
+        <w:t>,</w:t>
+      </w:r>
+    </w:p>
+    <w:p>
+      <w:pPr>
+        <w:shd w:val="clear" w:color="auto" w:fill="1E1E1E"/>
+        <w:spacing w:line="270" w:lineRule="atLeast"/>
+        <w:rPr>
+          <w:rFonts w:ascii="Menlo" w:eastAsia="Times New Roman" w:hAnsi="Menlo" w:cs="Menlo"/>
+          <w:color w:val="D4D4D4"/>
+          <w:sz w:val="18"/>
+          <w:szCs w:val="18"/>
+        </w:rPr>
+      </w:pPr>
+      <w:r>
+        <w:rPr>
+          <w:rFonts w:ascii="Menlo" w:eastAsia="Times New Roman" w:hAnsi="Menlo" w:cs="Menlo"/>
+          <w:color w:val="D4D4D4"/>
+          <w:sz w:val="18"/>
+          <w:szCs w:val="18"/>
+        </w:rPr>
+        <w:t xml:space="preserve">                </w:t>
+      </w:r>
+      <w:r>
+        <w:rPr>
+          <w:rFonts w:ascii="Menlo" w:eastAsia="Times New Roman" w:hAnsi="Menlo" w:cs="Menlo"/>
+          <w:color w:val="CE9178"/>
+          <w:sz w:val="18"/>
+          <w:szCs w:val="18"/>
+        </w:rPr>
+        <w:t>'as'</w:t>
+      </w:r>
+      <w:r>
+        <w:rPr>
+          <w:rFonts w:ascii="Menlo" w:eastAsia="Times New Roman" w:hAnsi="Menlo" w:cs="Menlo"/>
+          <w:color w:val="D4D4D4"/>
+          <w:sz w:val="18"/>
+          <w:szCs w:val="18"/>
+        </w:rPr>
+        <w:t xml:space="preserve">: </w:t>
+      </w:r>
+      <w:r>
+        <w:rPr>
+          <w:rFonts w:ascii="Menlo" w:eastAsia="Times New Roman" w:hAnsi="Menlo" w:cs="Menlo"/>
+          <w:color w:val="CE9178"/>
+          <w:sz w:val="18"/>
+          <w:szCs w:val="18"/>
+        </w:rPr>
+        <w:t>"result_docs"</w:t>
+      </w:r>
+    </w:p>
+    <w:p>
+      <w:pPr>
+        <w:shd w:val="clear" w:color="auto" w:fill="1E1E1E"/>
+        <w:spacing w:line="270" w:lineRule="atLeast"/>
+        <w:rPr>
+          <w:rFonts w:ascii="Menlo" w:eastAsia="Times New Roman" w:hAnsi="Menlo" w:cs="Menlo"/>
+          <w:color w:val="D4D4D4"/>
+          <w:sz w:val="18"/>
+          <w:szCs w:val="18"/>
+        </w:rPr>
+      </w:pPr>
+      <w:r>
+        <w:rPr>
+          <w:rFonts w:ascii="Menlo" w:eastAsia="Times New Roman" w:hAnsi="Menlo" w:cs="Menlo"/>
+          <w:color w:val="D4D4D4"/>
+          <w:sz w:val="18"/>
+          <w:szCs w:val="18"/>
+        </w:rPr>
+        <w:t xml:space="preserve">            }</w:t>
+      </w:r>
+    </w:p>
+    <w:p>
+      <w:pPr>
+        <w:shd w:val="clear" w:color="auto" w:fill="1E1E1E"/>
+        <w:spacing w:line="270" w:lineRule="atLeast"/>
+        <w:rPr>
+          <w:rFonts w:ascii="Menlo" w:eastAsia="Times New Roman" w:hAnsi="Menlo" w:cs="Menlo"/>
+          <w:color w:val="D4D4D4"/>
+          <w:sz w:val="18"/>
+          <w:szCs w:val="18"/>
+        </w:rPr>
+      </w:pPr>
+      <w:r>
+        <w:rPr>
+          <w:rFonts w:ascii="Menlo" w:eastAsia="Times New Roman" w:hAnsi="Menlo" w:cs="Menlo"/>
+          <w:color w:val="D4D4D4"/>
+          <w:sz w:val="18"/>
+          <w:szCs w:val="18"/>
+        </w:rPr>
+        <w:t xml:space="preserve">        }</w:t>
+      </w:r>
+    </w:p>
+    <w:p>
+      <w:pPr>
+        <w:shd w:val="clear" w:color="auto" w:fill="1E1E1E"/>
+        <w:spacing w:line="270" w:lineRule="atLeast"/>
+        <w:rPr>
+          <w:rFonts w:ascii="Menlo" w:eastAsia="Times New Roman" w:hAnsi="Menlo" w:cs="Menlo"/>
+          <w:color w:val="D4D4D4"/>
+          <w:sz w:val="18"/>
+          <w:szCs w:val="18"/>
+        </w:rPr>
+      </w:pPr>
+      <w:r>
+        <w:rPr>
+          <w:rFonts w:ascii="Menlo" w:eastAsia="Times New Roman" w:hAnsi="Menlo" w:cs="Menlo"/>
+          <w:color w:val="D4D4D4"/>
+          <w:sz w:val="18"/>
+          <w:szCs w:val="18"/>
+        </w:rPr>
+        <w:t xml:space="preserve">    ]):</w:t>
+      </w:r>
+    </w:p>
+    <w:p>
+      <w:pPr>
+        <w:shd w:val="clear" w:color="auto" w:fill="1E1E1E"/>
+        <w:spacing w:line="270" w:lineRule="atLeast"/>
+        <w:rPr>
+          <w:rFonts w:ascii="Menlo" w:eastAsia="Times New Roman" w:hAnsi="Menlo" w:cs="Menlo"/>
+          <w:color w:val="D4D4D4"/>
+          <w:sz w:val="18"/>
+          <w:szCs w:val="18"/>
+        </w:rPr>
+      </w:pPr>
+      <w:r>
+        <w:rPr>
+          <w:rFonts w:ascii="Menlo" w:eastAsia="Times New Roman" w:hAnsi="Menlo" w:cs="Menlo"/>
+          <w:color w:val="D4D4D4"/>
+          <w:sz w:val="18"/>
+          <w:szCs w:val="18"/>
+        </w:rPr>
+        <w:t xml:space="preserve">    mattress_perorder = </w:t>
+      </w:r>
+      <w:r>
+        <w:rPr>
+          <w:rFonts w:ascii="Menlo" w:eastAsia="Times New Roman" w:hAnsi="Menlo" w:cs="Menlo"/>
+          <w:color w:val="B5CEA8"/>
+          <w:sz w:val="18"/>
+          <w:szCs w:val="18"/>
+        </w:rPr>
+        <w:t>0</w:t>
+      </w:r>
+    </w:p>
+    <w:p>
+      <w:pPr>
+        <w:shd w:val="clear" w:color="auto" w:fill="1E1E1E"/>
+        <w:spacing w:line="270" w:lineRule="atLeast"/>
+        <w:rPr>
+          <w:rFonts w:ascii="Menlo" w:eastAsia="Times New Roman" w:hAnsi="Menlo" w:cs="Menlo"/>
+          <w:color w:val="D4D4D4"/>
+          <w:sz w:val="18"/>
+          <w:szCs w:val="18"/>
+        </w:rPr>
+      </w:pPr>
+      <w:r>
+        <w:rPr>
+          <w:rFonts w:ascii="Menlo" w:eastAsia="Times New Roman" w:hAnsi="Menlo" w:cs="Menlo"/>
+          <w:color w:val="D4D4D4"/>
+          <w:sz w:val="18"/>
+          <w:szCs w:val="18"/>
+        </w:rPr>
+        <w:t xml:space="preserve">    </w:t>
+      </w:r>
+      <w:r>
+        <w:rPr>
+          <w:rFonts w:ascii="Menlo" w:eastAsia="Times New Roman" w:hAnsi="Menlo" w:cs="Menlo"/>
+          <w:color w:val="C586C0"/>
+          <w:sz w:val="18"/>
+          <w:szCs w:val="18"/>
+        </w:rPr>
+        <w:t>for</w:t>
+      </w:r>
+      <w:r>
+        <w:rPr>
+          <w:rFonts w:ascii="Menlo" w:eastAsia="Times New Roman" w:hAnsi="Menlo" w:cs="Menlo"/>
+          <w:color w:val="D4D4D4"/>
+          <w:sz w:val="18"/>
+          <w:szCs w:val="18"/>
+        </w:rPr>
+        <w:t xml:space="preserve"> product </w:t>
+      </w:r>
+      <w:r>
+        <w:rPr>
+          <w:rFonts w:ascii="Menlo" w:eastAsia="Times New Roman" w:hAnsi="Menlo" w:cs="Menlo"/>
+          <w:color w:val="C586C0"/>
+          <w:sz w:val="18"/>
+          <w:szCs w:val="18"/>
+        </w:rPr>
+        <w:t>in</w:t>
+      </w:r>
+      <w:r>
+        <w:rPr>
+          <w:rFonts w:ascii="Menlo" w:eastAsia="Times New Roman" w:hAnsi="Menlo" w:cs="Menlo"/>
+          <w:color w:val="D4D4D4"/>
+          <w:sz w:val="18"/>
+          <w:szCs w:val="18"/>
+        </w:rPr>
+        <w:t xml:space="preserve"> result[</w:t>
+      </w:r>
+      <w:r>
+        <w:rPr>
+          <w:rFonts w:ascii="Menlo" w:eastAsia="Times New Roman" w:hAnsi="Menlo" w:cs="Menlo"/>
+          <w:color w:val="CE9178"/>
+          <w:sz w:val="18"/>
+          <w:szCs w:val="18"/>
+        </w:rPr>
+        <w:t>'result_docs'</w:t>
+      </w:r>
+      <w:r>
+        <w:rPr>
+          <w:rFonts w:ascii="Menlo" w:eastAsia="Times New Roman" w:hAnsi="Menlo" w:cs="Menlo"/>
+          <w:color w:val="D4D4D4"/>
+          <w:sz w:val="18"/>
+          <w:szCs w:val="18"/>
+        </w:rPr>
+        <w:t>]:</w:t>
+      </w:r>
+    </w:p>
+    <w:p>
+      <w:pPr>
+        <w:shd w:val="clear" w:color="auto" w:fill="1E1E1E"/>
+        <w:spacing w:line="270" w:lineRule="atLeast"/>
+        <w:rPr>
+          <w:rFonts w:ascii="Menlo" w:eastAsia="Times New Roman" w:hAnsi="Menlo" w:cs="Menlo"/>
+          <w:color w:val="D4D4D4"/>
+          <w:sz w:val="18"/>
+          <w:szCs w:val="18"/>
+        </w:rPr>
+      </w:pPr>
+      <w:r>
+        <w:rPr>
+          <w:rFonts w:ascii="Menlo" w:eastAsia="Times New Roman" w:hAnsi="Menlo" w:cs="Menlo"/>
+          <w:color w:val="D4D4D4"/>
+          <w:sz w:val="18"/>
+          <w:szCs w:val="18"/>
+        </w:rPr>
+        <w:t xml:space="preserve">        </w:t>
+      </w:r>
+      <w:r>
+        <w:rPr>
+          <w:rFonts w:ascii="Menlo" w:eastAsia="Times New Roman" w:hAnsi="Menlo" w:cs="Menlo"/>
+          <w:color w:val="C586C0"/>
+          <w:sz w:val="18"/>
+          <w:szCs w:val="18"/>
+        </w:rPr>
+        <w:t>if</w:t>
+      </w:r>
+      <w:r>
+        <w:rPr>
+          <w:rFonts w:ascii="Menlo" w:eastAsia="Times New Roman" w:hAnsi="Menlo" w:cs="Menlo"/>
+          <w:color w:val="D4D4D4"/>
+          <w:sz w:val="18"/>
+          <w:szCs w:val="18"/>
+        </w:rPr>
+        <w:t xml:space="preserve"> product[</w:t>
+      </w:r>
+      <w:r>
+        <w:rPr>
+          <w:rFonts w:ascii="Menlo" w:eastAsia="Times New Roman" w:hAnsi="Menlo" w:cs="Menlo"/>
+          <w:color w:val="CE9178"/>
+          <w:sz w:val="18"/>
+          <w:szCs w:val="18"/>
+        </w:rPr>
+        <w:t>'type'</w:t>
+      </w:r>
+      <w:r>
+        <w:rPr>
+          <w:rFonts w:ascii="Menlo" w:eastAsia="Times New Roman" w:hAnsi="Menlo" w:cs="Menlo"/>
+          <w:color w:val="D4D4D4"/>
+          <w:sz w:val="18"/>
+          <w:szCs w:val="18"/>
+        </w:rPr>
+        <w:t xml:space="preserve">] == </w:t>
+      </w:r>
+      <w:r>
+        <w:rPr>
+          <w:rFonts w:ascii="Menlo" w:eastAsia="Times New Roman" w:hAnsi="Menlo" w:cs="Menlo"/>
+          <w:color w:val="CE9178"/>
+          <w:sz w:val="18"/>
+          <w:szCs w:val="18"/>
+        </w:rPr>
+        <w:t>'mattress'</w:t>
+      </w:r>
+      <w:r>
+        <w:rPr>
+          <w:rFonts w:ascii="Menlo" w:eastAsia="Times New Roman" w:hAnsi="Menlo" w:cs="Menlo"/>
+          <w:color w:val="D4D4D4"/>
+          <w:sz w:val="18"/>
+          <w:szCs w:val="18"/>
+        </w:rPr>
+        <w:t>:</w:t>
+      </w:r>
+    </w:p>
+    <w:p>
+      <w:pPr>
+        <w:shd w:val="clear" w:color="auto" w:fill="1E1E1E"/>
+        <w:spacing w:line="270" w:lineRule="atLeast"/>
+        <w:rPr>
+          <w:rFonts w:ascii="Menlo" w:eastAsia="Times New Roman" w:hAnsi="Menlo" w:cs="Menlo"/>
+          <w:color w:val="D4D4D4"/>
+          <w:sz w:val="18"/>
+          <w:szCs w:val="18"/>
+        </w:rPr>
+      </w:pPr>
+      <w:r>
+        <w:rPr>
+          <w:rFonts w:ascii="Menlo" w:eastAsia="Times New Roman" w:hAnsi="Menlo" w:cs="Menlo"/>
+          <w:color w:val="D4D4D4"/>
+          <w:sz w:val="18"/>
+          <w:szCs w:val="18"/>
+        </w:rPr>
+        <w:t xml:space="preserve">            mattress_perorder += </w:t>
+      </w:r>
+      <w:r>
+        <w:rPr>
+          <w:rFonts w:ascii="Menlo" w:eastAsia="Times New Roman" w:hAnsi="Menlo" w:cs="Menlo"/>
+          <w:color w:val="B5CEA8"/>
+          <w:sz w:val="18"/>
+          <w:szCs w:val="18"/>
+        </w:rPr>
+        <w:t>1</w:t>
+      </w:r>
+    </w:p>
+    <w:p>
+      <w:pPr>
+        <w:shd w:val="clear" w:color="auto" w:fill="1E1E1E"/>
+        <w:spacing w:line="270" w:lineRule="atLeast"/>
+        <w:rPr>
+          <w:rFonts w:ascii="Menlo" w:eastAsia="Times New Roman" w:hAnsi="Menlo" w:cs="Menlo"/>
+          <w:color w:val="D4D4D4"/>
+          <w:sz w:val="18"/>
+          <w:szCs w:val="18"/>
+        </w:rPr>
+      </w:pPr>
+      <w:r>
+        <w:rPr>
+          <w:rFonts w:ascii="Menlo" w:eastAsia="Times New Roman" w:hAnsi="Menlo" w:cs="Menlo"/>
+          <w:color w:val="D4D4D4"/>
+          <w:sz w:val="18"/>
+          <w:szCs w:val="18"/>
+        </w:rPr>
+        <w:t xml:space="preserve">        </w:t>
+      </w:r>
+      <w:r>
+        <w:rPr>
+          <w:rFonts w:ascii="Menlo" w:eastAsia="Times New Roman" w:hAnsi="Menlo" w:cs="Menlo"/>
+          <w:color w:val="C586C0"/>
+          <w:sz w:val="18"/>
+          <w:szCs w:val="18"/>
+        </w:rPr>
+        <w:t>if</w:t>
+      </w:r>
+      <w:r>
+        <w:rPr>
+          <w:rFonts w:ascii="Menlo" w:eastAsia="Times New Roman" w:hAnsi="Menlo" w:cs="Menlo"/>
+          <w:color w:val="D4D4D4"/>
+          <w:sz w:val="18"/>
+          <w:szCs w:val="18"/>
+        </w:rPr>
+        <w:t xml:space="preserve"> mattress_perorder &gt; </w:t>
+      </w:r>
+      <w:r>
+        <w:rPr>
+          <w:rFonts w:ascii="Menlo" w:eastAsia="Times New Roman" w:hAnsi="Menlo" w:cs="Menlo"/>
+          <w:color w:val="B5CEA8"/>
+          <w:sz w:val="18"/>
+          <w:szCs w:val="18"/>
+        </w:rPr>
+        <w:t>1</w:t>
+      </w:r>
+      <w:r>
+        <w:rPr>
+          <w:rFonts w:ascii="Menlo" w:eastAsia="Times New Roman" w:hAnsi="Menlo" w:cs="Menlo"/>
+          <w:color w:val="D4D4D4"/>
+          <w:sz w:val="18"/>
+          <w:szCs w:val="18"/>
+        </w:rPr>
+        <w:t>:</w:t>
+      </w:r>
+    </w:p>
+    <w:p>
+      <w:pPr>
+        <w:shd w:val="clear" w:color="auto" w:fill="1E1E1E"/>
+        <w:spacing w:line="270" w:lineRule="atLeast"/>
+        <w:rPr>
+          <w:rFonts w:ascii="Menlo" w:eastAsia="Times New Roman" w:hAnsi="Menlo" w:cs="Menlo"/>
+          <w:color w:val="D4D4D4"/>
+          <w:sz w:val="18"/>
+          <w:szCs w:val="18"/>
+        </w:rPr>
+      </w:pPr>
+      <w:r>
+        <w:rPr>
+          <w:rFonts w:ascii="Menlo" w:eastAsia="Times New Roman" w:hAnsi="Menlo" w:cs="Menlo"/>
+          <w:color w:val="D4D4D4"/>
+          <w:sz w:val="18"/>
+          <w:szCs w:val="18"/>
+        </w:rPr>
+        <w:t xml:space="preserve">            counter += </w:t>
+      </w:r>
+      <w:r>
+        <w:rPr>
+          <w:rFonts w:ascii="Menlo" w:eastAsia="Times New Roman" w:hAnsi="Menlo" w:cs="Menlo"/>
+          <w:color w:val="B5CEA8"/>
+          <w:sz w:val="18"/>
+          <w:szCs w:val="18"/>
+        </w:rPr>
+        <w:t>1</w:t>
+      </w:r>
+    </w:p>
+    <w:p>
+      <w:pPr>
+        <w:shd w:val="clear" w:color="auto" w:fill="1E1E1E"/>
+        <w:spacing w:line="270" w:lineRule="atLeast"/>
+        <w:rPr>
+          <w:rFonts w:ascii="Menlo" w:eastAsia="Times New Roman" w:hAnsi="Menlo" w:cs="Menlo"/>
+          <w:color w:val="D4D4D4"/>
+          <w:sz w:val="18"/>
+          <w:szCs w:val="18"/>
+        </w:rPr>
+      </w:pPr>
+      <w:r>
+        <w:rPr>
+          <w:rFonts w:ascii="Menlo" w:eastAsia="Times New Roman" w:hAnsi="Menlo" w:cs="Menlo"/>
+          <w:color w:val="D4D4D4"/>
+          <w:sz w:val="18"/>
+          <w:szCs w:val="18"/>
+        </w:rPr>
+        <w:t xml:space="preserve">            </w:t>
+      </w:r>
+      <w:r>
+        <w:rPr>
+          <w:rFonts w:ascii="Menlo" w:eastAsia="Times New Roman" w:hAnsi="Menlo" w:cs="Menlo"/>
+          <w:color w:val="DCDCAA"/>
+          <w:sz w:val="18"/>
+          <w:szCs w:val="18"/>
+        </w:rPr>
+        <w:t>print</w:t>
+      </w:r>
+      <w:r>
+        <w:rPr>
+          <w:rFonts w:ascii="Menlo" w:eastAsia="Times New Roman" w:hAnsi="Menlo" w:cs="Menlo"/>
+          <w:color w:val="D4D4D4"/>
+          <w:sz w:val="18"/>
+          <w:szCs w:val="18"/>
+        </w:rPr>
+        <w:t>(result[</w:t>
+      </w:r>
+      <w:r>
+        <w:rPr>
+          <w:rFonts w:ascii="Menlo" w:eastAsia="Times New Roman" w:hAnsi="Menlo" w:cs="Menlo"/>
+          <w:color w:val="CE9178"/>
+          <w:sz w:val="18"/>
+          <w:szCs w:val="18"/>
+        </w:rPr>
+        <w:t>'client_id'</w:t>
+      </w:r>
+      <w:r>
+        <w:rPr>
+          <w:rFonts w:ascii="Menlo" w:eastAsia="Times New Roman" w:hAnsi="Menlo" w:cs="Menlo"/>
+          <w:color w:val="D4D4D4"/>
+          <w:sz w:val="18"/>
+          <w:szCs w:val="18"/>
+        </w:rPr>
+        <w:t>])</w:t>
+      </w:r>
+    </w:p>
+    <w:p>
+      <w:pPr>
+        <w:shd w:val="clear" w:color="auto" w:fill="1E1E1E"/>
+        <w:spacing w:line="270" w:lineRule="atLeast"/>
+        <w:rPr>
+          <w:rFonts w:ascii="Menlo" w:eastAsia="Times New Roman" w:hAnsi="Menlo" w:cs="Menlo"/>
+          <w:color w:val="D4D4D4"/>
+          <w:sz w:val="18"/>
+          <w:szCs w:val="18"/>
+        </w:rPr>
+      </w:pPr>
+      <w:r>
+        <w:rPr>
+          <w:rFonts w:ascii="Menlo" w:eastAsia="Times New Roman" w:hAnsi="Menlo" w:cs="Menlo"/>
+          <w:color w:val="D4D4D4"/>
+          <w:sz w:val="18"/>
+          <w:szCs w:val="18"/>
+        </w:rPr>
+        <w:t xml:space="preserve">            </w:t>
+      </w:r>
+      <w:r>
+        <w:rPr>
+          <w:rFonts w:ascii="Menlo" w:eastAsia="Times New Roman" w:hAnsi="Menlo" w:cs="Menlo"/>
+          <w:color w:val="C586C0"/>
+          <w:sz w:val="18"/>
+          <w:szCs w:val="18"/>
+        </w:rPr>
+        <w:t>break</w:t>
+      </w:r>
+    </w:p>
+    <w:p>
+      <w:pPr>
+        <w:shd w:val="clear" w:color="auto" w:fill="1E1E1E"/>
+        <w:spacing w:line="270" w:lineRule="atLeast"/>
+        <w:rPr>
+          <w:rFonts w:ascii="Menlo" w:eastAsia="Times New Roman" w:hAnsi="Menlo" w:cs="Menlo"/>
+          <w:color w:val="D4D4D4"/>
+          <w:sz w:val="18"/>
+          <w:szCs w:val="18"/>
+        </w:rPr>
+      </w:pPr>
+      <w:r>
+        <w:rPr>
+          <w:rFonts w:ascii="Menlo" w:eastAsia="Times New Roman" w:hAnsi="Menlo" w:cs="Menlo"/>
+          <w:color w:val="DCDCAA"/>
+          <w:sz w:val="18"/>
+          <w:szCs w:val="18"/>
+        </w:rPr>
+        <w:t>print</w:t>
+      </w:r>
+      <w:r>
+        <w:rPr>
+          <w:rFonts w:ascii="Menlo" w:eastAsia="Times New Roman" w:hAnsi="Menlo" w:cs="Menlo"/>
+          <w:color w:val="D4D4D4"/>
+          <w:sz w:val="18"/>
+          <w:szCs w:val="18"/>
+        </w:rPr>
+        <w:t>(</w:t>
+      </w:r>
+      <w:r>
+        <w:rPr>
+          <w:rFonts w:ascii="Menlo" w:eastAsia="Times New Roman" w:hAnsi="Menlo" w:cs="Menlo"/>
+          <w:color w:val="CE9178"/>
+          <w:sz w:val="18"/>
+          <w:szCs w:val="18"/>
+        </w:rPr>
+        <w:t>"Total Rows: "</w:t>
+      </w:r>
+      <w:r>
+        <w:rPr>
+          <w:rFonts w:ascii="Menlo" w:eastAsia="Times New Roman" w:hAnsi="Menlo" w:cs="Menlo"/>
+          <w:color w:val="D4D4D4"/>
+          <w:sz w:val="18"/>
+          <w:szCs w:val="18"/>
+        </w:rPr>
+        <w:t>, counter)</w:t>
+      </w:r>
+    </w:p>
+    <w:p>
+      <w:pPr>
+        <w:rPr>
+          <w:lang w:val="en-US"/>
+        </w:rPr>
+      </w:pPr>
+    </w:p>
+    <w:p>
+      <w:pPr>
+        <w:rPr>
+          <w:lang w:val="en-US"/>
+        </w:rPr>
+      </w:pPr>
+      <w:r>
+        <w:rPr>
+          <w:lang w:val="en-US"/>
+        </w:rPr>
+        <w:t>Query #3</w:t>
+      </w:r>
+    </w:p>
+    <w:p>
+      <w:pPr>
+        <w:shd w:val="clear" w:color="auto" w:fill="1E1E1E"/>
+        <w:spacing w:line="270" w:lineRule="atLeast"/>
+        <w:rPr>
+          <w:rFonts w:ascii="Menlo" w:eastAsia="Times New Roman" w:hAnsi="Menlo" w:cs="Menlo"/>
+          <w:color w:val="D4D4D4"/>
+          <w:sz w:val="18"/>
+          <w:szCs w:val="18"/>
+        </w:rPr>
+      </w:pPr>
+      <w:r>
+        <w:rPr>
+          <w:rFonts w:ascii="Menlo" w:eastAsia="Times New Roman" w:hAnsi="Menlo" w:cs="Menlo"/>
+          <w:color w:val="D4D4D4"/>
+          <w:sz w:val="18"/>
+          <w:szCs w:val="18"/>
+        </w:rPr>
+        <w:t>collection = db[</w:t>
+      </w:r>
+      <w:r>
+        <w:rPr>
+          <w:rFonts w:ascii="Menlo" w:eastAsia="Times New Roman" w:hAnsi="Menlo" w:cs="Menlo"/>
+          <w:color w:val="CE9178"/>
+          <w:sz w:val="18"/>
+          <w:szCs w:val="18"/>
+        </w:rPr>
+        <w:t>"Store"</w:t>
+      </w:r>
+      <w:r>
+        <w:rPr>
+          <w:rFonts w:ascii="Menlo" w:eastAsia="Times New Roman" w:hAnsi="Menlo" w:cs="Menlo"/>
+          <w:color w:val="D4D4D4"/>
+          <w:sz w:val="18"/>
+          <w:szCs w:val="18"/>
+        </w:rPr>
+        <w:t>]</w:t>
+      </w:r>
+    </w:p>
+    <w:p>
+      <w:pPr>
+        <w:shd w:val="clear" w:color="auto" w:fill="1E1E1E"/>
+        <w:spacing w:line="270" w:lineRule="atLeast"/>
+        <w:rPr>
+          <w:rFonts w:ascii="Menlo" w:eastAsia="Times New Roman" w:hAnsi="Menlo" w:cs="Menlo"/>
+          <w:color w:val="D4D4D4"/>
+          <w:sz w:val="18"/>
+          <w:szCs w:val="18"/>
+        </w:rPr>
+      </w:pPr>
+    </w:p>
+    <w:p>
+      <w:pPr>
+        <w:shd w:val="clear" w:color="auto" w:fill="1E1E1E"/>
+        <w:spacing w:line="270" w:lineRule="atLeast"/>
+        <w:rPr>
+          <w:rFonts w:ascii="Menlo" w:eastAsia="Times New Roman" w:hAnsi="Menlo" w:cs="Menlo"/>
+          <w:color w:val="D4D4D4"/>
+          <w:sz w:val="18"/>
+          <w:szCs w:val="18"/>
+        </w:rPr>
+      </w:pPr>
+      <w:r>
+        <w:rPr>
+          <w:rFonts w:ascii="Menlo" w:eastAsia="Times New Roman" w:hAnsi="Menlo" w:cs="Menlo"/>
+          <w:color w:val="D4D4D4"/>
+          <w:sz w:val="18"/>
+          <w:szCs w:val="18"/>
+        </w:rPr>
+        <w:t>results = {}</w:t>
+      </w:r>
+    </w:p>
+    <w:p>
+      <w:pPr>
+        <w:shd w:val="clear" w:color="auto" w:fill="1E1E1E"/>
+        <w:spacing w:line="270" w:lineRule="atLeast"/>
+        <w:rPr>
+          <w:rFonts w:ascii="Menlo" w:eastAsia="Times New Roman" w:hAnsi="Menlo" w:cs="Menlo"/>
+          <w:color w:val="D4D4D4"/>
+          <w:sz w:val="18"/>
+          <w:szCs w:val="18"/>
+        </w:rPr>
+      </w:pPr>
+    </w:p>
+    <w:p>
+      <w:pPr>
+        <w:shd w:val="clear" w:color="auto" w:fill="1E1E1E"/>
+        <w:spacing w:line="270" w:lineRule="atLeast"/>
+        <w:rPr>
+          <w:rFonts w:ascii="Menlo" w:eastAsia="Times New Roman" w:hAnsi="Menlo" w:cs="Menlo"/>
+          <w:color w:val="D4D4D4"/>
+          <w:sz w:val="18"/>
+          <w:szCs w:val="18"/>
+        </w:rPr>
+      </w:pPr>
+      <w:r>
+        <w:rPr>
+          <w:rFonts w:ascii="Menlo" w:eastAsia="Times New Roman" w:hAnsi="Menlo" w:cs="Menlo"/>
+          <w:color w:val="C586C0"/>
+          <w:sz w:val="18"/>
+          <w:szCs w:val="18"/>
+        </w:rPr>
+        <w:t>for</w:t>
+      </w:r>
+      <w:r>
+        <w:rPr>
+          <w:rFonts w:ascii="Menlo" w:eastAsia="Times New Roman" w:hAnsi="Menlo" w:cs="Menlo"/>
+          <w:color w:val="D4D4D4"/>
+          <w:sz w:val="18"/>
+          <w:szCs w:val="18"/>
+        </w:rPr>
+        <w:t xml:space="preserve"> store </w:t>
+      </w:r>
+      <w:r>
+        <w:rPr>
+          <w:rFonts w:ascii="Menlo" w:eastAsia="Times New Roman" w:hAnsi="Menlo" w:cs="Menlo"/>
+          <w:color w:val="C586C0"/>
+          <w:sz w:val="18"/>
+          <w:szCs w:val="18"/>
+        </w:rPr>
+        <w:t>in</w:t>
+      </w:r>
+      <w:r>
+        <w:rPr>
+          <w:rFonts w:ascii="Menlo" w:eastAsia="Times New Roman" w:hAnsi="Menlo" w:cs="Menlo"/>
+          <w:color w:val="D4D4D4"/>
+          <w:sz w:val="18"/>
+          <w:szCs w:val="18"/>
+        </w:rPr>
+        <w:t xml:space="preserve"> collection.find(</w:t>
+      </w:r>
+    </w:p>
+    <w:p>
+      <w:pPr>
+        <w:shd w:val="clear" w:color="auto" w:fill="1E1E1E"/>
+        <w:spacing w:line="270" w:lineRule="atLeast"/>
+        <w:rPr>
+          <w:rFonts w:ascii="Menlo" w:eastAsia="Times New Roman" w:hAnsi="Menlo" w:cs="Menlo"/>
+          <w:color w:val="D4D4D4"/>
+          <w:sz w:val="18"/>
+          <w:szCs w:val="18"/>
+        </w:rPr>
+      </w:pPr>
+      <w:r>
+        <w:rPr>
+          <w:rFonts w:ascii="Menlo" w:eastAsia="Times New Roman" w:hAnsi="Menlo" w:cs="Menlo"/>
+          <w:color w:val="D4D4D4"/>
+          <w:sz w:val="18"/>
+          <w:szCs w:val="18"/>
+        </w:rPr>
+        <w:t xml:space="preserve">  {</w:t>
+      </w:r>
+      <w:r>
+        <w:rPr>
+          <w:rFonts w:ascii="Menlo" w:eastAsia="Times New Roman" w:hAnsi="Menlo" w:cs="Menlo"/>
+          <w:color w:val="CE9178"/>
+          <w:sz w:val="18"/>
+          <w:szCs w:val="18"/>
+        </w:rPr>
+        <w:t>"product.product_id"</w:t>
+      </w:r>
+      <w:r>
+        <w:rPr>
+          <w:rFonts w:ascii="Menlo" w:eastAsia="Times New Roman" w:hAnsi="Menlo" w:cs="Menlo"/>
+          <w:color w:val="D4D4D4"/>
+          <w:sz w:val="18"/>
+          <w:szCs w:val="18"/>
+        </w:rPr>
+        <w:t xml:space="preserve">: </w:t>
+      </w:r>
+      <w:r>
+        <w:rPr>
+          <w:rFonts w:ascii="Menlo" w:eastAsia="Times New Roman" w:hAnsi="Menlo" w:cs="Menlo"/>
+          <w:color w:val="CE9178"/>
+          <w:sz w:val="18"/>
+          <w:szCs w:val="18"/>
+        </w:rPr>
+        <w:t>"2115020691"</w:t>
+      </w:r>
+      <w:r>
+        <w:rPr>
+          <w:rFonts w:ascii="Menlo" w:eastAsia="Times New Roman" w:hAnsi="Menlo" w:cs="Menlo"/>
+          <w:color w:val="D4D4D4"/>
+          <w:sz w:val="18"/>
+          <w:szCs w:val="18"/>
+        </w:rPr>
+        <w:t>},</w:t>
+      </w:r>
+    </w:p>
+    <w:p>
+      <w:pPr>
+        <w:shd w:val="clear" w:color="auto" w:fill="1E1E1E"/>
+        <w:spacing w:line="270" w:lineRule="atLeast"/>
+        <w:rPr>
+          <w:rFonts w:ascii="Menlo" w:eastAsia="Times New Roman" w:hAnsi="Menlo" w:cs="Menlo"/>
+          <w:color w:val="D4D4D4"/>
+          <w:sz w:val="18"/>
+          <w:szCs w:val="18"/>
+        </w:rPr>
+      </w:pPr>
+      <w:r>
+        <w:rPr>
+          <w:rFonts w:ascii="Menlo" w:eastAsia="Times New Roman" w:hAnsi="Menlo" w:cs="Menlo"/>
+          <w:color w:val="D4D4D4"/>
+          <w:sz w:val="18"/>
+          <w:szCs w:val="18"/>
+        </w:rPr>
+        <w:t xml:space="preserve">  {</w:t>
+      </w:r>
+      <w:r>
+        <w:rPr>
+          <w:rFonts w:ascii="Menlo" w:eastAsia="Times New Roman" w:hAnsi="Menlo" w:cs="Menlo"/>
+          <w:color w:val="CE9178"/>
+          <w:sz w:val="18"/>
+          <w:szCs w:val="18"/>
+        </w:rPr>
+        <w:t>"product"</w:t>
+      </w:r>
+      <w:r>
+        <w:rPr>
+          <w:rFonts w:ascii="Menlo" w:eastAsia="Times New Roman" w:hAnsi="Menlo" w:cs="Menlo"/>
+          <w:color w:val="D4D4D4"/>
+          <w:sz w:val="18"/>
+          <w:szCs w:val="18"/>
+        </w:rPr>
+        <w:t>: {</w:t>
+      </w:r>
+      <w:r>
+        <w:rPr>
+          <w:rFonts w:ascii="Menlo" w:eastAsia="Times New Roman" w:hAnsi="Menlo" w:cs="Menlo"/>
+          <w:color w:val="CE9178"/>
+          <w:sz w:val="18"/>
+          <w:szCs w:val="18"/>
+        </w:rPr>
+        <w:t>"$elemMatch"</w:t>
+      </w:r>
+      <w:r>
+        <w:rPr>
+          <w:rFonts w:ascii="Menlo" w:eastAsia="Times New Roman" w:hAnsi="Menlo" w:cs="Menlo"/>
+          <w:color w:val="D4D4D4"/>
+          <w:sz w:val="18"/>
+          <w:szCs w:val="18"/>
+        </w:rPr>
+        <w:t>: {</w:t>
+      </w:r>
+      <w:r>
+        <w:rPr>
+          <w:rFonts w:ascii="Menlo" w:eastAsia="Times New Roman" w:hAnsi="Menlo" w:cs="Menlo"/>
+          <w:color w:val="CE9178"/>
+          <w:sz w:val="18"/>
+          <w:szCs w:val="18"/>
+        </w:rPr>
+        <w:t>"product_id"</w:t>
+      </w:r>
+      <w:r>
+        <w:rPr>
+          <w:rFonts w:ascii="Menlo" w:eastAsia="Times New Roman" w:hAnsi="Menlo" w:cs="Menlo"/>
+          <w:color w:val="D4D4D4"/>
+          <w:sz w:val="18"/>
+          <w:szCs w:val="18"/>
+        </w:rPr>
+        <w:t xml:space="preserve">: </w:t>
+      </w:r>
+      <w:r>
+        <w:rPr>
+          <w:rFonts w:ascii="Menlo" w:eastAsia="Times New Roman" w:hAnsi="Menlo" w:cs="Menlo"/>
+          <w:color w:val="CE9178"/>
+          <w:sz w:val="18"/>
+          <w:szCs w:val="18"/>
+        </w:rPr>
+        <w:t>"2115020691"</w:t>
+      </w:r>
+      <w:r>
+        <w:rPr>
+          <w:rFonts w:ascii="Menlo" w:eastAsia="Times New Roman" w:hAnsi="Menlo" w:cs="Menlo"/>
+          <w:color w:val="D4D4D4"/>
+          <w:sz w:val="18"/>
+          <w:szCs w:val="18"/>
+        </w:rPr>
+        <w:t>}}</w:t>
+      </w:r>
+    </w:p>
+    <w:p>
+      <w:pPr>
+        <w:shd w:val="clear" w:color="auto" w:fill="1E1E1E"/>
+        <w:spacing w:line="270" w:lineRule="atLeast"/>
+        <w:rPr>
+          <w:rFonts w:ascii="Menlo" w:eastAsia="Times New Roman" w:hAnsi="Menlo" w:cs="Menlo"/>
+          <w:color w:val="D4D4D4"/>
+          <w:sz w:val="18"/>
+          <w:szCs w:val="18"/>
+        </w:rPr>
+      </w:pPr>
+      <w:r>
+        <w:rPr>
+          <w:rFonts w:ascii="Menlo" w:eastAsia="Times New Roman" w:hAnsi="Menlo" w:cs="Menlo"/>
+          <w:color w:val="D4D4D4"/>
+          <w:sz w:val="18"/>
+          <w:szCs w:val="18"/>
+        </w:rPr>
+        <w:t xml:space="preserve">  }):</w:t>
+      </w:r>
+    </w:p>
+    <w:p>
+      <w:pPr>
+        <w:shd w:val="clear" w:color="auto" w:fill="1E1E1E"/>
+        <w:spacing w:line="270" w:lineRule="atLeast"/>
+        <w:rPr>
+          <w:rFonts w:ascii="Menlo" w:eastAsia="Times New Roman" w:hAnsi="Menlo" w:cs="Menlo"/>
+          <w:color w:val="D4D4D4"/>
+          <w:sz w:val="18"/>
+          <w:szCs w:val="18"/>
+        </w:rPr>
+      </w:pPr>
+      <w:r>
+        <w:rPr>
+          <w:rFonts w:ascii="Menlo" w:eastAsia="Times New Roman" w:hAnsi="Menlo" w:cs="Menlo"/>
+          <w:color w:val="D4D4D4"/>
+          <w:sz w:val="18"/>
+          <w:szCs w:val="18"/>
+        </w:rPr>
+        <w:t xml:space="preserve">  results[store[</w:t>
+      </w:r>
+      <w:r>
+        <w:rPr>
+          <w:rFonts w:ascii="Menlo" w:eastAsia="Times New Roman" w:hAnsi="Menlo" w:cs="Menlo"/>
+          <w:color w:val="CE9178"/>
+          <w:sz w:val="18"/>
+          <w:szCs w:val="18"/>
+        </w:rPr>
+        <w:t>"_id"</w:t>
+      </w:r>
+      <w:r>
+        <w:rPr>
+          <w:rFonts w:ascii="Menlo" w:eastAsia="Times New Roman" w:hAnsi="Menlo" w:cs="Menlo"/>
+          <w:color w:val="D4D4D4"/>
+          <w:sz w:val="18"/>
+          <w:szCs w:val="18"/>
+        </w:rPr>
+        <w:t>]] = store[</w:t>
+      </w:r>
+      <w:r>
+        <w:rPr>
+          <w:rFonts w:ascii="Menlo" w:eastAsia="Times New Roman" w:hAnsi="Menlo" w:cs="Menlo"/>
+          <w:color w:val="CE9178"/>
+          <w:sz w:val="18"/>
+          <w:szCs w:val="18"/>
+        </w:rPr>
+        <w:t>"product"</w:t>
+      </w:r>
+      <w:r>
+        <w:rPr>
+          <w:rFonts w:ascii="Menlo" w:eastAsia="Times New Roman" w:hAnsi="Menlo" w:cs="Menlo"/>
+          <w:color w:val="D4D4D4"/>
+          <w:sz w:val="18"/>
+          <w:szCs w:val="18"/>
+        </w:rPr>
+        <w:t>][</w:t>
+      </w:r>
+      <w:r>
+        <w:rPr>
+          <w:rFonts w:ascii="Menlo" w:eastAsia="Times New Roman" w:hAnsi="Menlo" w:cs="Menlo"/>
+          <w:color w:val="B5CEA8"/>
+          <w:sz w:val="18"/>
+          <w:szCs w:val="18"/>
+        </w:rPr>
+        <w:t>0</w:t>
+      </w:r>
+      <w:r>
+        <w:rPr>
+          <w:rFonts w:ascii="Menlo" w:eastAsia="Times New Roman" w:hAnsi="Menlo" w:cs="Menlo"/>
+          <w:color w:val="D4D4D4"/>
+          <w:sz w:val="18"/>
+          <w:szCs w:val="18"/>
+        </w:rPr>
+        <w:t>][</w:t>
+      </w:r>
+      <w:r>
+        <w:rPr>
+          <w:rFonts w:ascii="Menlo" w:eastAsia="Times New Roman" w:hAnsi="Menlo" w:cs="Menlo"/>
+          <w:color w:val="CE9178"/>
+          <w:sz w:val="18"/>
+          <w:szCs w:val="18"/>
+        </w:rPr>
+        <w:t>"stock"</w:t>
+      </w:r>
+      <w:r>
+        <w:rPr>
+          <w:rFonts w:ascii="Menlo" w:eastAsia="Times New Roman" w:hAnsi="Menlo" w:cs="Menlo"/>
+          <w:color w:val="D4D4D4"/>
+          <w:sz w:val="18"/>
+          <w:szCs w:val="18"/>
+        </w:rPr>
+        <w:t>]</w:t>
+      </w:r>
+    </w:p>
+    <w:p>
+      <w:pPr>
+        <w:shd w:val="clear" w:color="auto" w:fill="1E1E1E"/>
+        <w:spacing w:line="270" w:lineRule="atLeast"/>
+        <w:rPr>
+          <w:rFonts w:ascii="Menlo" w:eastAsia="Times New Roman" w:hAnsi="Menlo" w:cs="Menlo"/>
+          <w:color w:val="D4D4D4"/>
+          <w:sz w:val="18"/>
+          <w:szCs w:val="18"/>
+        </w:rPr>
+      </w:pPr>
+    </w:p>
+    <w:p>
+      <w:pPr>
+        <w:shd w:val="clear" w:color="auto" w:fill="1E1E1E"/>
+        <w:spacing w:line="270" w:lineRule="atLeast"/>
+        <w:rPr>
+          <w:rFonts w:ascii="Menlo" w:eastAsia="Times New Roman" w:hAnsi="Menlo" w:cs="Menlo"/>
+          <w:color w:val="D4D4D4"/>
+          <w:sz w:val="18"/>
+          <w:szCs w:val="18"/>
+        </w:rPr>
+      </w:pPr>
+      <w:r>
+        <w:rPr>
+          <w:rFonts w:ascii="Menlo" w:eastAsia="Times New Roman" w:hAnsi="Menlo" w:cs="Menlo"/>
+          <w:color w:val="D4D4D4"/>
+          <w:sz w:val="18"/>
+          <w:szCs w:val="18"/>
+        </w:rPr>
+        <w:t xml:space="preserve">maximum = </w:t>
+      </w:r>
+      <w:r>
+        <w:rPr>
+          <w:rFonts w:ascii="Menlo" w:eastAsia="Times New Roman" w:hAnsi="Menlo" w:cs="Menlo"/>
+          <w:color w:val="DCDCAA"/>
+          <w:sz w:val="18"/>
+          <w:szCs w:val="18"/>
+        </w:rPr>
+        <w:t>max</w:t>
+      </w:r>
+      <w:r>
+        <w:rPr>
+          <w:rFonts w:ascii="Menlo" w:eastAsia="Times New Roman" w:hAnsi="Menlo" w:cs="Menlo"/>
+          <w:color w:val="D4D4D4"/>
+          <w:sz w:val="18"/>
+          <w:szCs w:val="18"/>
+        </w:rPr>
+        <w:t xml:space="preserve">(results, </w:t>
+      </w:r>
+      <w:r>
+        <w:rPr>
+          <w:rFonts w:ascii="Menlo" w:eastAsia="Times New Roman" w:hAnsi="Menlo" w:cs="Menlo"/>
+          <w:color w:val="9CDCFE"/>
+          <w:sz w:val="18"/>
+          <w:szCs w:val="18"/>
+        </w:rPr>
+        <w:t>key</w:t>
+      </w:r>
+      <w:r>
+        <w:rPr>
+          <w:rFonts w:ascii="Menlo" w:eastAsia="Times New Roman" w:hAnsi="Menlo" w:cs="Menlo"/>
+          <w:color w:val="D4D4D4"/>
+          <w:sz w:val="18"/>
+          <w:szCs w:val="18"/>
+        </w:rPr>
+        <w:t>=results.get)</w:t>
+      </w:r>
+    </w:p>
+    <w:p>
+      <w:pPr>
+        <w:shd w:val="clear" w:color="auto" w:fill="1E1E1E"/>
+        <w:spacing w:line="270" w:lineRule="atLeast"/>
+        <w:rPr>
+          <w:rFonts w:ascii="Menlo" w:eastAsia="Times New Roman" w:hAnsi="Menlo" w:cs="Menlo"/>
+          <w:color w:val="D4D4D4"/>
+          <w:sz w:val="18"/>
+          <w:szCs w:val="18"/>
+        </w:rPr>
+      </w:pPr>
+      <w:r>
+        <w:rPr>
+          <w:rFonts w:ascii="Menlo" w:eastAsia="Times New Roman" w:hAnsi="Menlo" w:cs="Menlo"/>
+          <w:color w:val="DCDCAA"/>
+          <w:sz w:val="18"/>
+          <w:szCs w:val="18"/>
+        </w:rPr>
+        <w:t>print</w:t>
+      </w:r>
+      <w:r>
+        <w:rPr>
+          <w:rFonts w:ascii="Menlo" w:eastAsia="Times New Roman" w:hAnsi="Menlo" w:cs="Menlo"/>
+          <w:color w:val="D4D4D4"/>
+          <w:sz w:val="18"/>
+          <w:szCs w:val="18"/>
+        </w:rPr>
+        <w:t>(</w:t>
+      </w:r>
+      <w:r>
+        <w:rPr>
+          <w:rFonts w:ascii="Menlo" w:eastAsia="Times New Roman" w:hAnsi="Menlo" w:cs="Menlo"/>
+          <w:color w:val="CE9178"/>
+          <w:sz w:val="18"/>
+          <w:szCs w:val="18"/>
+        </w:rPr>
+        <w:t>"store_id: "</w:t>
+      </w:r>
+      <w:r>
+        <w:rPr>
+          <w:rFonts w:ascii="Menlo" w:eastAsia="Times New Roman" w:hAnsi="Menlo" w:cs="Menlo"/>
+          <w:color w:val="D4D4D4"/>
+          <w:sz w:val="18"/>
+          <w:szCs w:val="18"/>
+        </w:rPr>
+        <w:t>, maximum)</w:t>
+      </w:r>
+    </w:p>
+    <w:p>
+      <w:pPr>
+        <w:rPr>
+          <w:lang w:val="en-US"/>
+        </w:rPr>
+      </w:pPr>
+    </w:p>
+    <w:p>
+      <w:pPr>
+        <w:rPr>
+          <w:lang w:val="en-US"/>
+        </w:rPr>
+      </w:pPr>
+      <w:r>
+        <w:rPr>
+          <w:lang w:val="en-US"/>
+        </w:rPr>
+        <w:t>The complete script can be found on GitHub through this link:</w:t>
+      </w:r>
+    </w:p>
+    <w:p>
+      <w:pPr>
+        <w:rPr>
+          <w:lang w:val="en-US"/>
+        </w:rPr>
+      </w:pPr>
+    </w:p>
+    <w:p>
+      <w:pPr>
+        <w:rPr>
+          <w:lang w:val="en-US"/>
+        </w:rPr>
+      </w:pPr>
+    </w:p>
+    <w:p>
+      <w:pPr>
+        <w:rPr>
+          <w:u w:val="single"/>
+          <w:lang w:val="en-US"/>
+        </w:rPr>
+      </w:pPr>
+      <w:r>
+        <w:rPr>
+          <w:u w:val="single"/>
+          <w:lang w:val="en-US"/>
+        </w:rPr>
+        <w:t>4.1.3-</w:t>
+      </w:r>
+      <w:r>
+        <w:rPr>
+          <w:u w:val="single"/>
+          <w:lang w:val="en-US"/>
+        </w:rPr>
+        <w:t>Assessment</w:t>
+      </w:r>
+    </w:p>
+    <w:p>
+      <w:pPr>
+        <w:rPr>
+          <w:b/>
+          <w:bCs/>
+          <w:lang w:val="en-US"/>
+        </w:rPr>
+      </w:pPr>
+    </w:p>
+    <w:tbl>
+      <w:tblPr>
+        <w:tblStyle w:val="TableGrid"/>
+        <w:tblW w:w="9434" w:type="dxa"/>
+        <w:tblLook w:val="04A0" w:firstRow="1" w:lastRow="0" w:firstColumn="1" w:lastColumn="0" w:noHBand="0" w:noVBand="1"/>
+      </w:tblPr>
+      <w:tblGrid>
+        <w:gridCol w:w="3159"/>
+        <w:gridCol w:w="2866"/>
+        <w:gridCol w:w="3409"/>
+      </w:tblGrid>
+      <w:tr>
+        <w:trPr>
+          <w:trHeight w:val="284"/>
+        </w:trPr>
+        <w:tc>
+          <w:tcPr>
+            <w:tcW w:w="9434" w:type="dxa"/>
+            <w:gridSpan w:val="3"/>
+          </w:tcPr>
+          <w:p>
+            <w:pPr>
+              <w:jc w:val="center"/>
+              <w:rPr>
+                <w:b/>
+                <w:bCs/>
+                <w:lang w:val="en-US"/>
+              </w:rPr>
+            </w:pPr>
+            <w:r>
+              <w:rPr>
+                <w:b/>
+                <w:bCs/>
+                <w:lang w:val="en-US"/>
+              </w:rPr>
+              <w:t>Execution Time</w:t>
+            </w:r>
+          </w:p>
+        </w:tc>
+      </w:tr>
+      <w:tr>
+        <w:trPr>
+          <w:trHeight w:val="284"/>
+        </w:trPr>
+        <w:tc>
+          <w:tcPr>
+            <w:tcW w:w="3159" w:type="dxa"/>
+          </w:tcPr>
+          <w:p>
+            <w:pPr>
+              <w:rPr>
+                <w:b/>
+                <w:bCs/>
+                <w:lang w:val="en-US"/>
+              </w:rPr>
+            </w:pPr>
+          </w:p>
+        </w:tc>
+        <w:tc>
+          <w:tcPr>
+            <w:tcW w:w="2866" w:type="dxa"/>
+          </w:tcPr>
+          <w:p>
+            <w:pPr>
+              <w:jc w:val="center"/>
+              <w:rPr>
+                <w:b/>
+                <w:bCs/>
+                <w:lang w:val="en-US"/>
+              </w:rPr>
+            </w:pPr>
+            <w:r>
+              <w:rPr>
+                <w:b/>
+                <w:bCs/>
+                <w:lang w:val="en-US"/>
+              </w:rPr>
+              <w:t>MongoDB</w:t>
+            </w:r>
+          </w:p>
+        </w:tc>
+        <w:tc>
+          <w:tcPr>
+            <w:tcW w:w="3409" w:type="dxa"/>
+          </w:tcPr>
+          <w:p>
+            <w:pPr>
+              <w:jc w:val="center"/>
+              <w:rPr>
+                <w:b/>
+                <w:bCs/>
+                <w:lang w:val="en-US"/>
+              </w:rPr>
+            </w:pPr>
+            <w:r>
+              <w:rPr>
+                <w:b/>
+                <w:bCs/>
+                <w:lang w:val="en-US"/>
+              </w:rPr>
+              <w:t>PostgreSQL</w:t>
+            </w:r>
+          </w:p>
+        </w:tc>
+      </w:tr>
+      <w:tr>
+        <w:trPr>
+          <w:trHeight w:val="284"/>
+        </w:trPr>
+        <w:tc>
+          <w:tcPr>
+            <w:tcW w:w="3159" w:type="dxa"/>
+          </w:tcPr>
+          <w:p>
+            <w:pPr>
+              <w:rPr>
+                <w:b/>
+                <w:bCs/>
+                <w:lang w:val="en-US"/>
+              </w:rPr>
+            </w:pPr>
+            <w:r>
+              <w:rPr>
+                <w:b/>
+                <w:bCs/>
+                <w:lang w:val="en-US"/>
+              </w:rPr>
+              <w:t>Query #1</w:t>
+            </w:r>
+          </w:p>
+        </w:tc>
+        <w:tc>
+          <w:tcPr>
+            <w:tcW w:w="2866" w:type="dxa"/>
+          </w:tcPr>
+          <w:p>
+            <w:pPr>
+              <w:rPr>
+                <w:lang w:val="en-US"/>
+              </w:rPr>
+            </w:pPr>
+            <w:r>
+              <w:rPr>
+                <w:lang w:val="en-US"/>
+              </w:rPr>
+              <w:t>2.17099 seconds</w:t>
+            </w:r>
+          </w:p>
+        </w:tc>
+        <w:tc>
+          <w:tcPr>
+            <w:tcW w:w="3409" w:type="dxa"/>
+          </w:tcPr>
+          <w:p>
+            <w:pPr>
+              <w:rPr>
+                <w:lang w:val="en-US"/>
+              </w:rPr>
+            </w:pPr>
+            <w:r>
+              <w:rPr>
+                <w:lang w:val="en-US"/>
+              </w:rPr>
+              <w:t>0.043 seconds</w:t>
+            </w:r>
+          </w:p>
+        </w:tc>
+      </w:tr>
+      <w:tr>
+        <w:trPr>
+          <w:trHeight w:val="284"/>
+        </w:trPr>
+        <w:tc>
+          <w:tcPr>
+            <w:tcW w:w="3159" w:type="dxa"/>
+          </w:tcPr>
+          <w:p>
+            <w:pPr>
+              <w:rPr>
+                <w:b/>
+                <w:bCs/>
+                <w:lang w:val="en-US"/>
+              </w:rPr>
+            </w:pPr>
+            <w:r>
+              <w:rPr>
+                <w:b/>
+                <w:bCs/>
+                <w:lang w:val="en-US"/>
+              </w:rPr>
+              <w:t>Query #2</w:t>
+            </w:r>
+          </w:p>
+        </w:tc>
+        <w:tc>
+          <w:tcPr>
+            <w:tcW w:w="2866" w:type="dxa"/>
+          </w:tcPr>
+          <w:p>
+            <w:pPr>
+              <w:rPr>
+                <w:lang w:val="en-US"/>
+              </w:rPr>
+            </w:pPr>
+            <w:r>
+              <w:rPr>
+                <w:lang w:val="en-US"/>
+              </w:rPr>
+              <w:t>4.16519 seconds</w:t>
+            </w:r>
+          </w:p>
+        </w:tc>
+        <w:tc>
+          <w:tcPr>
+            <w:tcW w:w="3409" w:type="dxa"/>
+          </w:tcPr>
+          <w:p>
+            <w:pPr>
+              <w:rPr>
+                <w:lang w:val="en-US"/>
+              </w:rPr>
+            </w:pPr>
+            <w:r>
+              <w:rPr>
+                <w:lang w:val="en-US"/>
+              </w:rPr>
+              <w:t>0.102 seconds</w:t>
+            </w:r>
+          </w:p>
+        </w:tc>
+      </w:tr>
+      <w:tr>
+        <w:trPr>
+          <w:trHeight w:val="270"/>
+        </w:trPr>
+        <w:tc>
+          <w:tcPr>
+            <w:tcW w:w="3159" w:type="dxa"/>
+          </w:tcPr>
+          <w:p>
+            <w:pPr>
+              <w:rPr>
+                <w:b/>
+                <w:bCs/>
+                <w:lang w:val="en-US"/>
+              </w:rPr>
+            </w:pPr>
+            <w:r>
+              <w:rPr>
+                <w:b/>
+                <w:bCs/>
+                <w:lang w:val="en-US"/>
+              </w:rPr>
+              <w:t>Query #3</w:t>
+            </w:r>
+          </w:p>
+        </w:tc>
+        <w:tc>
+          <w:tcPr>
+            <w:tcW w:w="2866" w:type="dxa"/>
+          </w:tcPr>
+          <w:p>
+            <w:pPr>
+              <w:rPr>
+                <w:lang w:val="en-US"/>
+              </w:rPr>
+            </w:pPr>
+            <w:r>
+              <w:rPr>
+                <w:lang w:val="en-US"/>
+              </w:rPr>
+              <w:t>1.88648 seconds</w:t>
+            </w:r>
+          </w:p>
+        </w:tc>
+        <w:tc>
+          <w:tcPr>
+            <w:tcW w:w="3409" w:type="dxa"/>
+          </w:tcPr>
+          <w:p>
+            <w:pPr>
+              <w:rPr>
+                <w:lang w:val="en-US"/>
+              </w:rPr>
+            </w:pPr>
+            <w:r>
+              <w:rPr>
+                <w:lang w:val="en-US"/>
+              </w:rPr>
+              <w:t>0.073 seconds</w:t>
+            </w:r>
+          </w:p>
+        </w:tc>
+      </w:tr>
+    </w:tbl>
+    <w:p>
+      <w:pPr>
+        <w:rPr>
+          <w:b/>
+          <w:bCs/>
+          <w:lang w:val="en-US"/>
+        </w:rPr>
+      </w:pPr>
+      <w:r>
+        <w:rPr>
+          <w:b/>
+          <w:bCs/>
+          <w:lang w:val="en-US"/>
+        </w:rPr>
+        <w:t>Note: PostgreSQL’s server is hosted locally while MongoDB’s server is in Oregon. The test took place from a computer in Lima, Peru. That may be why MongoDB queries take substantially longer than the SQL ones.</w:t>
+      </w:r>
+    </w:p>
+    <w:p>
+      <w:pPr>
+        <w:rPr>
+          <w:lang w:val="en-US"/>
+        </w:rPr>
+      </w:pPr>
+    </w:p>
+    <w:p>
+      <w:pPr>
+        <w:rPr>
+          <w:lang w:val="en-US"/>
+        </w:rPr>
+      </w:pPr>
+      <w:r>
+        <w:rPr>
+          <w:lang w:val="en-US"/>
+        </w:rPr>
+        <w:t>Analysis:</w:t>
+      </w:r>
+    </w:p>
+    <w:p>
+      <w:pPr>
+        <w:rPr>
+          <w:lang w:val="en-US"/>
+        </w:rPr>
+      </w:pPr>
+      <w:r>
+        <w:rPr>
+          <w:lang w:val="en-US"/>
+        </w:rPr>
+        <w:t>Starting with MongoDB, we see that the query that took the longest is the second one. This was supposed to be costly</w:t>
+      </w:r>
+      <w:r>
+        <w:rPr>
+          <w:lang w:val="en-US"/>
+        </w:rPr>
+        <w:t xml:space="preserve"> for MongoDB</w:t>
+      </w:r>
+      <w:r>
+        <w:rPr>
+          <w:lang w:val="en-US"/>
+        </w:rPr>
+        <w:t xml:space="preserve"> because of the joins required to execute the query. Joins are in theory more difficult in MongoDB. </w:t>
+      </w:r>
+      <w:r>
+        <w:rPr>
+          <w:lang w:val="en-US"/>
+        </w:rPr>
+        <w:t>However</w:t>
+      </w:r>
+      <w:r>
+        <w:rPr>
+          <w:lang w:val="en-US"/>
+        </w:rPr>
+        <w:t xml:space="preserve">, Query #2 </w:t>
+      </w:r>
+      <w:r>
+        <w:rPr>
+          <w:lang w:val="en-US"/>
+        </w:rPr>
+        <w:t xml:space="preserve">also </w:t>
+      </w:r>
+      <w:r>
+        <w:rPr>
+          <w:lang w:val="en-US"/>
+        </w:rPr>
+        <w:t xml:space="preserve">took the longest on PostgreSQL. </w:t>
+      </w:r>
+      <w:r>
+        <w:rPr>
+          <w:lang w:val="en-US"/>
+        </w:rPr>
+        <w:t xml:space="preserve">It is most probably because of the multiple joins that it required. While on MongoDB we just needed to join tables “Order” and “Product”, on the SQL model we had to connect </w:t>
+      </w:r>
+      <w:r>
+        <w:rPr>
+          <w:lang w:val="en-US"/>
+        </w:rPr>
+        <w:t xml:space="preserve">the </w:t>
+      </w:r>
+      <w:r>
+        <w:rPr>
+          <w:lang w:val="en-US"/>
+        </w:rPr>
+        <w:t>tables “Order”, “Mattress”, “</w:t>
+      </w:r>
+      <w:proofErr w:type="spellStart"/>
+      <w:r>
+        <w:rPr>
+          <w:lang w:val="en-US"/>
+        </w:rPr>
+        <w:t>Order_Product</w:t>
+      </w:r>
+      <w:proofErr w:type="spellEnd"/>
+      <w:r>
+        <w:rPr>
+          <w:lang w:val="en-US"/>
+        </w:rPr>
+        <w:t>”, and “Client”.</w:t>
+      </w:r>
+    </w:p>
+    <w:p>
+      <w:pPr>
+        <w:rPr>
+          <w:b/>
+          <w:bCs/>
+          <w:lang w:val="en-US"/>
+        </w:rPr>
+      </w:pPr>
+    </w:p>
+    <w:p>
+      <w:pPr>
+        <w:rPr>
+          <w:lang w:val="en-US"/>
+        </w:rPr>
+      </w:pPr>
+      <w:r>
+        <w:rPr>
+          <w:lang w:val="en-US"/>
+        </w:rPr>
+        <w:t>Another</w:t>
+      </w:r>
+      <w:r>
+        <w:rPr>
+          <w:lang w:val="en-US"/>
+        </w:rPr>
+        <w:t xml:space="preserve"> observation is that Query #3 took the least amount of time amongst the other queries on MongoDB while in PostgreSQL </w:t>
+      </w:r>
+      <w:r>
+        <w:rPr>
+          <w:lang w:val="en-US"/>
+        </w:rPr>
+        <w:t>was</w:t>
+      </w:r>
+      <w:r>
+        <w:rPr>
+          <w:lang w:val="en-US"/>
+        </w:rPr>
+        <w:t xml:space="preserve"> the second to fastest. We had </w:t>
+      </w:r>
+      <w:r>
+        <w:rPr>
+          <w:lang w:val="en-US"/>
+        </w:rPr>
+        <w:t>proposed</w:t>
+      </w:r>
+      <w:r>
+        <w:rPr>
+          <w:lang w:val="en-US"/>
+        </w:rPr>
+        <w:t xml:space="preserve"> that the third query will take less time on MongoDB than on PostgreSQL because in PostgreSQL we</w:t>
+      </w:r>
+      <w:r>
+        <w:rPr>
+          <w:lang w:val="en-US"/>
+        </w:rPr>
+        <w:t xml:space="preserve"> had</w:t>
+      </w:r>
+      <w:r>
+        <w:rPr>
+          <w:lang w:val="en-US"/>
+        </w:rPr>
+        <w:t xml:space="preserve"> to execute a join on tables “Store” and “Catalogue” while in MongoDB Catalogue’s data is nested on the collection “Store”. </w:t>
+      </w:r>
+      <w:r>
+        <w:rPr>
+          <w:lang w:val="en-US"/>
+        </w:rPr>
+        <w:t>In conclusion, this query worked as expected.</w:t>
+      </w:r>
+    </w:p>
+    <w:p>
+      <w:pPr>
+        <w:rPr>
+          <w:lang w:val="en-US"/>
+        </w:rPr>
+      </w:pPr>
+    </w:p>
+    <w:p>
+      <w:pPr>
+        <w:rPr>
+          <w:lang w:val="en-US"/>
+        </w:rPr>
+      </w:pPr>
+      <w:r>
+        <w:rPr>
+          <w:lang w:val="en-US"/>
+        </w:rPr>
+        <w:t>Query #1 for MongoDB was in the middle of Query #2, and 3 in terms of speed. In my opinion, the difference in execution time between Query #1 and Query #2 is not great enough to mean something. In PostgreSQL it was the fastest because it did not require a JOIN statement unlike the other queries.</w:t>
+      </w:r>
       <w:r>
         <w:rPr>
           <w:lang w:val="en-US"/>
@@ -3856,58 +7844,6 @@
                 <pic:pic xmlns:pic="http://schemas.openxmlformats.org/drawingml/2006/picture">
                   <pic:nvPicPr>
                     <pic:cNvPr id="3" name="Picture 3" descr="Graphical user interface, application&#10;&#10;Description automatically generated"/>
-                    <pic:cNvPicPr/>
-                  </pic:nvPicPr>
-                  <pic:blipFill>
-                    <a:blip r:embed="rId10"/>
-                    <a:stretch>
-                      <a:fillRect/>
-                    </a:stretch>
-                  </pic:blipFill>
-                  <pic:spPr>
-                    <a:xfrm>
-                      <a:off x="0" y="0"/>
-                      <a:ext cx="5943600" cy="3286760"/>
-                    </a:xfrm>
-                    <a:prstGeom prst="rect">
-                      <a:avLst/>
-                    </a:prstGeom>
-                  </pic:spPr>
-                </pic:pic>
-              </a:graphicData>
-            </a:graphic>
-          </wp:inline>
-        </w:drawing>
-      </w:r>
-    </w:p>
-    <w:p>
-      <w:pPr>
-        <w:rPr>
-          <w:b/>
-          <w:bCs/>
-          <w:lang w:val="en-US"/>
-        </w:rPr>
-      </w:pPr>
-      <w:r>
-        <w:rPr>
-          <w:b/>
-          <w:bCs/>
-          <w:noProof/>
-          <w:lang w:val="en-US"/>
-        </w:rPr>
-        <w:drawing>
-          <wp:inline distT="0" distB="0" distL="0" distR="0" wp14:anchorId="6B923822" wp14:editId="157C828D">
-            <wp:extent cx="5943600" cy="3286760"/>
-            <wp:effectExtent l="0" t="0" r="0" b="2540"/>
-            <wp:docPr id="4" name="Picture 4" descr="Graphical user interface, application&#10;&#10;Description automatically generated"/>
-            <wp:cNvGraphicFramePr>
-              <a:graphicFrameLocks xmlns:a="http://schemas.openxmlformats.org/drawingml/2006/main" noChangeAspect="1"/>
-            </wp:cNvGraphicFramePr>
-            <a:graphic xmlns:a="http://schemas.openxmlformats.org/drawingml/2006/main">
-              <a:graphicData uri="http://schemas.openxmlformats.org/drawingml/2006/picture">
-                <pic:pic xmlns:pic="http://schemas.openxmlformats.org/drawingml/2006/picture">
-                  <pic:nvPicPr>
-                    <pic:cNvPr id="4" name="Picture 4" descr="Graphical user interface, application&#10;&#10;Description automatically generated"/>
                     <pic:cNvPicPr/>
                   </pic:nvPicPr>
                   <pic:blipFill>
@@ -3947,12 +7883,11 @@
           <w:noProof/>
           <w:lang w:val="en-US"/>
         </w:rPr>
-        <w:lastRenderedPageBreak/>
         <w:drawing>
-          <wp:inline distT="0" distB="0" distL="0" distR="0" wp14:anchorId="2CA70EF7" wp14:editId="24D3B5DC">
+          <wp:inline distT="0" distB="0" distL="0" distR="0" wp14:anchorId="6B923822" wp14:editId="157C828D">
             <wp:extent cx="5943600" cy="3286760"/>
             <wp:effectExtent l="0" t="0" r="0" b="2540"/>
-            <wp:docPr id="5" name="Picture 5" descr="Graphical user interface, application, Teams&#10;&#10;Description automatically generated"/>
+            <wp:docPr id="4" name="Picture 4" descr="Graphical user interface, application&#10;&#10;Description automatically generated"/>
             <wp:cNvGraphicFramePr>
               <a:graphicFrameLocks xmlns:a="http://schemas.openxmlformats.org/drawingml/2006/main" noChangeAspect="1"/>
             </wp:cNvGraphicFramePr>
@@ -3960,7 +7895,7 @@
               <a:graphicData uri="http://schemas.openxmlformats.org/drawingml/2006/picture">
                 <pic:pic xmlns:pic="http://schemas.openxmlformats.org/drawingml/2006/picture">
                   <pic:nvPicPr>
-                    <pic:cNvPr id="5" name="Picture 5" descr="Graphical user interface, application, Teams&#10;&#10;Description automatically generated"/>
+                    <pic:cNvPr id="4" name="Picture 4" descr="Graphical user interface, application&#10;&#10;Description automatically generated"/>
                     <pic:cNvPicPr/>
                   </pic:nvPicPr>
                   <pic:blipFill>
@@ -4000,11 +7935,12 @@
           <w:noProof/>
           <w:lang w:val="en-US"/>
         </w:rPr>
+        <w:lastRenderedPageBreak/>
         <w:drawing>
-          <wp:inline distT="0" distB="0" distL="0" distR="0" wp14:anchorId="40959546" wp14:editId="5FBEED97">
+          <wp:inline distT="0" distB="0" distL="0" distR="0" wp14:anchorId="2CA70EF7" wp14:editId="24D3B5DC">
             <wp:extent cx="5943600" cy="3286760"/>
             <wp:effectExtent l="0" t="0" r="0" b="2540"/>
-            <wp:docPr id="7" name="Picture 7" descr="Graphical user interface, application, Teams&#10;&#10;Description automatically generated"/>
+            <wp:docPr id="5" name="Picture 5" descr="Graphical user interface, application, Teams&#10;&#10;Description automatically generated"/>
             <wp:cNvGraphicFramePr>
               <a:graphicFrameLocks xmlns:a="http://schemas.openxmlformats.org/drawingml/2006/main" noChangeAspect="1"/>
             </wp:cNvGraphicFramePr>
@@ -4012,7 +7948,7 @@
               <a:graphicData uri="http://schemas.openxmlformats.org/drawingml/2006/picture">
                 <pic:pic xmlns:pic="http://schemas.openxmlformats.org/drawingml/2006/picture">
                   <pic:nvPicPr>
-                    <pic:cNvPr id="7" name="Picture 7" descr="Graphical user interface, application, Teams&#10;&#10;Description automatically generated"/>
+                    <pic:cNvPr id="5" name="Picture 5" descr="Graphical user interface, application, Teams&#10;&#10;Description automatically generated"/>
                     <pic:cNvPicPr/>
                   </pic:nvPicPr>
                   <pic:blipFill>
@@ -4052,12 +7988,11 @@
           <w:noProof/>
           <w:lang w:val="en-US"/>
         </w:rPr>
-        <w:lastRenderedPageBreak/>
         <w:drawing>
-          <wp:inline distT="0" distB="0" distL="0" distR="0" wp14:anchorId="439D9BF3" wp14:editId="7E3F9CFD">
+          <wp:inline distT="0" distB="0" distL="0" distR="0" wp14:anchorId="40959546" wp14:editId="5FBEED97">
             <wp:extent cx="5943600" cy="3286760"/>
             <wp:effectExtent l="0" t="0" r="0" b="2540"/>
-            <wp:docPr id="9" name="Picture 9" descr="Graphical user interface, application, email&#10;&#10;Description automatically generated"/>
+            <wp:docPr id="7" name="Picture 7" descr="Graphical user interface, application, Teams&#10;&#10;Description automatically generated"/>
             <wp:cNvGraphicFramePr>
               <a:graphicFrameLocks xmlns:a="http://schemas.openxmlformats.org/drawingml/2006/main" noChangeAspect="1"/>
             </wp:cNvGraphicFramePr>
@@ -4065,7 +8000,7 @@
               <a:graphicData uri="http://schemas.openxmlformats.org/drawingml/2006/picture">
                 <pic:pic xmlns:pic="http://schemas.openxmlformats.org/drawingml/2006/picture">
                   <pic:nvPicPr>
-                    <pic:cNvPr id="9" name="Picture 9" descr="Graphical user interface, application, email&#10;&#10;Description automatically generated"/>
+                    <pic:cNvPr id="7" name="Picture 7" descr="Graphical user interface, application, Teams&#10;&#10;Description automatically generated"/>
                     <pic:cNvPicPr/>
                   </pic:nvPicPr>
                   <pic:blipFill>
@@ -4090,8 +8025,61 @@
         </w:drawing>
       </w:r>
     </w:p>
+    <w:p>
+      <w:pPr>
+        <w:rPr>
+          <w:b/>
+          <w:bCs/>
+          <w:lang w:val="en-US"/>
+        </w:rPr>
+      </w:pPr>
+      <w:r>
+        <w:rPr>
+          <w:b/>
+          <w:bCs/>
+          <w:noProof/>
+          <w:lang w:val="en-US"/>
+        </w:rPr>
+        <w:lastRenderedPageBreak/>
+        <w:drawing>
+          <wp:inline distT="0" distB="0" distL="0" distR="0" wp14:anchorId="439D9BF3" wp14:editId="7E3F9CFD">
+            <wp:extent cx="5943600" cy="3286760"/>
+            <wp:effectExtent l="0" t="0" r="0" b="2540"/>
+            <wp:docPr id="9" name="Picture 9" descr="Graphical user interface, application, email&#10;&#10;Description automatically generated"/>
+            <wp:cNvGraphicFramePr>
+              <a:graphicFrameLocks xmlns:a="http://schemas.openxmlformats.org/drawingml/2006/main" noChangeAspect="1"/>
+            </wp:cNvGraphicFramePr>
+            <a:graphic xmlns:a="http://schemas.openxmlformats.org/drawingml/2006/main">
+              <a:graphicData uri="http://schemas.openxmlformats.org/drawingml/2006/picture">
+                <pic:pic xmlns:pic="http://schemas.openxmlformats.org/drawingml/2006/picture">
+                  <pic:nvPicPr>
+                    <pic:cNvPr id="9" name="Picture 9" descr="Graphical user interface, application, email&#10;&#10;Description automatically generated"/>
+                    <pic:cNvPicPr/>
+                  </pic:nvPicPr>
+                  <pic:blipFill>
+                    <a:blip r:embed="rId15"/>
+                    <a:stretch>
+                      <a:fillRect/>
+                    </a:stretch>
+                  </pic:blipFill>
+                  <pic:spPr>
+                    <a:xfrm>
+                      <a:off x="0" y="0"/>
+                      <a:ext cx="5943600" cy="3286760"/>
+                    </a:xfrm>
+                    <a:prstGeom prst="rect">
+                      <a:avLst/>
+                    </a:prstGeom>
+                  </pic:spPr>
+                </pic:pic>
+              </a:graphicData>
+            </a:graphic>
+          </wp:inline>
+        </w:drawing>
+      </w:r>
+    </w:p>
     <w:sectPr>
-      <w:headerReference w:type="default" r:id="rId15"/>
+      <w:headerReference w:type="default" r:id="rId16"/>
       <w:pgSz w:w="12240" w:h="15840"/>
       <w:pgMar w:top="1440" w:right="1440" w:bottom="1440" w:left="1440" w:header="708" w:footer="708" w:gutter="0"/>
       <w:cols w:space="708"/>
@@ -4161,9 +8149,9 @@
 <file path=word/numbering.xml><?xml version="1.0" encoding="utf-8"?>
 <w:numbering xmlns:wpc="http://schemas.microsoft.com/office/word/2010/wordprocessingCanvas" xmlns:cx="http://schemas.microsoft.com/office/drawing/2014/chartex" xmlns:cx1="http://schemas.microsoft.com/office/drawing/2015/9/8/chartex" xmlns:cx2="http://schemas.microsoft.com/office/drawing/2015/10/21/chartex" xmlns:cx3="http://schemas.microsoft.com/office/drawing/2016/5/9/chartex" xmlns:cx4="http://schemas.microsoft.com/office/drawing/2016/5/10/chartex" xmlns:cx5="http://schemas.microsoft.com/office/drawing/2016/5/11/chartex" xmlns:cx6="http://schemas.microsoft.com/office/drawing/2016/5/12/chartex" xmlns:cx7="http://schemas.microsoft.com/office/drawing/2016/5/13/chartex" xmlns:cx8="http://schemas.microsoft.com/office/drawing/2016/5/14/chartex" xmlns:mc="http://schemas.openxmlformats.org/markup-compatibility/2006" xmlns:aink="http://schemas.microsoft.com/office/drawing/2016/ink" xmlns:am3d="http://schemas.microsoft.com/office/drawing/2017/model3d" xmlns:o="urn:schemas-microsoft-com:office:office" xmlns:r="http://schemas.openxmlformats.org/officeDocument/2006/relationships" xmlns:m="http://schemas.openxmlformats.org/officeDocument/2006/math" xmlns:v="urn:schemas-microsoft-com:vml" xmlns:wp14="http://schemas.microsoft.com/office/word/2010/wordprocessingDrawing" xmlns:wp="http://schemas.openxmlformats.org/drawingml/2006/wordprocessingDrawing" xmlns:w10="urn:schemas-microsoft-com:office:word" xmlns:w="http://schemas.openxmlformats.org/wordprocessingml/2006/main" xmlns:w14="http://schemas.microsoft.com/office/word/2010/wordml" xmlns:w15="http://schemas.microsoft.com/office/word/2012/wordml" xmlns:w16cex="http://schemas.microsoft.com/office/word/2018/wordml/cex" xmlns:w16cid="http://schemas.microsoft.com/office/word/2016/wordml/cid" xmlns:w16="http://schemas.microsoft.com/office/word/2018/wordml" xmlns:w16se="http://schemas.microsoft.com/office/word/2015/wordml/symex" xmlns:wpg="http://schemas.microsoft.com/office/word/2010/wordprocessingGroup" xmlns:wpi="http://schemas.microsoft.com/office/word/2010/wordprocessingInk" xmlns:wne="http://schemas.microsoft.com/office/word/2006/wordml" xmlns:wps="http://schemas.microsoft.com/office/word/2010/wordprocessingShape" mc:Ignorable="w14 w15 w16se w16cid w16 w16cex wp14">
   <w:abstractNum w:abstractNumId="0" w15:restartNumberingAfterBreak="0">
-    <w:nsid w:val="2F145F0B"/>
+    <w:nsid w:val="0BBE1EA2"/>
     <w:multiLevelType w:val="hybridMultilevel"/>
-    <w:tmpl w:val="FE4C3F7E"/>
+    <w:tmpl w:val="ABA45236"/>
     <w:lvl w:ilvl="0" w:tplc="0409000F">
       <w:start w:val="1"/>
       <w:numFmt w:val="decimal"/>
@@ -4250,6 +8238,95 @@
     </w:lvl>
   </w:abstractNum>
   <w:abstractNum w:abstractNumId="1" w15:restartNumberingAfterBreak="0">
+    <w:nsid w:val="2F145F0B"/>
+    <w:multiLevelType w:val="hybridMultilevel"/>
+    <w:tmpl w:val="FE4C3F7E"/>
+    <w:lvl w:ilvl="0" w:tplc="0409000F">
+      <w:start w:val="1"/>
+      <w:numFmt w:val="decimal"/>
+      <w:lvlText w:val="%1."/>
+      <w:lvlJc w:val="left"/>
+      <w:pPr>
+        <w:ind w:left="720" w:hanging="360"/>
+      </w:pPr>
+      <w:rPr>
+        <w:rFonts w:hint="default"/>
+      </w:rPr>
+    </w:lvl>
+    <w:lvl w:ilvl="1" w:tplc="04090019" w:tentative="1">
+      <w:start w:val="1"/>
+      <w:numFmt w:val="lowerLetter"/>
+      <w:lvlText w:val="%2."/>
+      <w:lvlJc w:val="left"/>
+      <w:pPr>
+        <w:ind w:left="1440" w:hanging="360"/>
+      </w:pPr>
+    </w:lvl>
+    <w:lvl w:ilvl="2" w:tplc="0409001B" w:tentative="1">
+      <w:start w:val="1"/>
+      <w:numFmt w:val="lowerRoman"/>
+      <w:lvlText w:val="%3."/>
+      <w:lvlJc w:val="right"/>
+      <w:pPr>
+        <w:ind w:left="2160" w:hanging="180"/>
+      </w:pPr>
+    </w:lvl>
+    <w:lvl w:ilvl="3" w:tplc="0409000F" w:tentative="1">
+      <w:start w:val="1"/>
+      <w:numFmt w:val="decimal"/>
+      <w:lvlText w:val="%4."/>
+      <w:lvlJc w:val="left"/>
+      <w:pPr>
+        <w:ind w:left="2880" w:hanging="360"/>
+      </w:pPr>
+    </w:lvl>
+    <w:lvl w:ilvl="4" w:tplc="04090019" w:tentative="1">
+      <w:start w:val="1"/>
+      <w:numFmt w:val="lowerLetter"/>
+      <w:lvlText w:val="%5."/>
+      <w:lvlJc w:val="left"/>
+      <w:pPr>
+        <w:ind w:left="3600" w:hanging="360"/>
+      </w:pPr>
+    </w:lvl>
+    <w:lvl w:ilvl="5" w:tplc="0409001B" w:tentative="1">
+      <w:start w:val="1"/>
+      <w:numFmt w:val="lowerRoman"/>
+      <w:lvlText w:val="%6."/>
+      <w:lvlJc w:val="right"/>
+      <w:pPr>
+        <w:ind w:left="4320" w:hanging="180"/>
+      </w:pPr>
+    </w:lvl>
+    <w:lvl w:ilvl="6" w:tplc="0409000F" w:tentative="1">
+      <w:start w:val="1"/>
+      <w:numFmt w:val="decimal"/>
+      <w:lvlText w:val="%7."/>
+      <w:lvlJc w:val="left"/>
+      <w:pPr>
+        <w:ind w:left="5040" w:hanging="360"/>
+      </w:pPr>
+    </w:lvl>
+    <w:lvl w:ilvl="7" w:tplc="04090019" w:tentative="1">
+      <w:start w:val="1"/>
+      <w:numFmt w:val="lowerLetter"/>
+      <w:lvlText w:val="%8."/>
+      <w:lvlJc w:val="left"/>
+      <w:pPr>
+        <w:ind w:left="5760" w:hanging="360"/>
+      </w:pPr>
+    </w:lvl>
+    <w:lvl w:ilvl="8" w:tplc="0409001B" w:tentative="1">
+      <w:start w:val="1"/>
+      <w:numFmt w:val="lowerRoman"/>
+      <w:lvlText w:val="%9."/>
+      <w:lvlJc w:val="right"/>
+      <w:pPr>
+        <w:ind w:left="6480" w:hanging="180"/>
+      </w:pPr>
+    </w:lvl>
+  </w:abstractNum>
+  <w:abstractNum w:abstractNumId="2" w15:restartNumberingAfterBreak="0">
     <w:nsid w:val="31140EBE"/>
     <w:multiLevelType w:val="hybridMultilevel"/>
     <w:tmpl w:val="92F64CC4"/>
@@ -4339,9 +8416,12 @@
     </w:lvl>
   </w:abstractNum>
   <w:num w:numId="1">
+    <w:abstractNumId w:val="2"/>
+  </w:num>
+  <w:num w:numId="2">
     <w:abstractNumId w:val="1"/>
   </w:num>
-  <w:num w:numId="2">
+  <w:num w:numId="3">
     <w:abstractNumId w:val="0"/>
   </w:num>
 </w:numbering>
@@ -4745,7 +8825,6 @@
   <w:style w:type="character" w:default="1" w:styleId="DefaultParagraphFont">
     <w:name w:val="Default Paragraph Font"/>
     <w:uiPriority w:val="1"/>
-    <w:semiHidden/>
     <w:unhideWhenUsed/>
   </w:style>
   <w:style w:type="table" w:default="1" w:styleId="TableNormal">
